--- a/assets/pesquisas/6B/João Rodrigo.docx
+++ b/assets/pesquisas/6B/João Rodrigo.docx
@@ -1,6 +1,6 @@
 
 <file path=word/document.xml><?xml version="1.0" encoding="utf-8"?>
-<w:document xmlns:wpc="http://schemas.microsoft.com/office/word/2010/wordprocessingCanvas" xmlns:mc="http://schemas.openxmlformats.org/markup-compatibility/2006" xmlns:o="urn:schemas-microsoft-com:office:office" xmlns:r="http://schemas.openxmlformats.org/officeDocument/2006/relationships" xmlns:m="http://schemas.openxmlformats.org/officeDocument/2006/math" xmlns:v="urn:schemas-microsoft-com:vml" xmlns:wp14="http://schemas.microsoft.com/office/word/2010/wordprocessingDrawing" xmlns:wp="http://schemas.openxmlformats.org/drawingml/2006/wordprocessingDrawing" xmlns:w10="urn:schemas-microsoft-com:office:word" xmlns:w="http://schemas.openxmlformats.org/wordprocessingml/2006/main" xmlns:w14="http://schemas.microsoft.com/office/word/2010/wordml" xmlns:wpg="http://schemas.microsoft.com/office/word/2010/wordprocessingGroup" xmlns:wpi="http://schemas.microsoft.com/office/word/2010/wordprocessingInk" xmlns:wne="http://schemas.microsoft.com/office/word/2006/wordml" xmlns:wps="http://schemas.microsoft.com/office/word/2010/wordprocessingShape" mc:Ignorable="w14 wp14">
+<w:document xmlns:wpc="http://schemas.microsoft.com/office/word/2010/wordprocessingCanvas" xmlns:cx="http://schemas.microsoft.com/office/drawing/2014/chartex" xmlns:cx1="http://schemas.microsoft.com/office/drawing/2015/9/8/chartex" xmlns:cx2="http://schemas.microsoft.com/office/drawing/2015/10/21/chartex" xmlns:cx3="http://schemas.microsoft.com/office/drawing/2016/5/9/chartex" xmlns:cx4="http://schemas.microsoft.com/office/drawing/2016/5/10/chartex" xmlns:cx5="http://schemas.microsoft.com/office/drawing/2016/5/11/chartex" xmlns:cx6="http://schemas.microsoft.com/office/drawing/2016/5/12/chartex" xmlns:cx7="http://schemas.microsoft.com/office/drawing/2016/5/13/chartex" xmlns:cx8="http://schemas.microsoft.com/office/drawing/2016/5/14/chartex" xmlns:mc="http://schemas.openxmlformats.org/markup-compatibility/2006" xmlns:aink="http://schemas.microsoft.com/office/drawing/2016/ink" xmlns:am3d="http://schemas.microsoft.com/office/drawing/2017/model3d" xmlns:o="urn:schemas-microsoft-com:office:office" xmlns:r="http://schemas.openxmlformats.org/officeDocument/2006/relationships" xmlns:m="http://schemas.openxmlformats.org/officeDocument/2006/math" xmlns:v="urn:schemas-microsoft-com:vml" xmlns:wp14="http://schemas.microsoft.com/office/word/2010/wordprocessingDrawing" xmlns:wp="http://schemas.openxmlformats.org/drawingml/2006/wordprocessingDrawing" xmlns:w10="urn:schemas-microsoft-com:office:word" xmlns:w="http://schemas.openxmlformats.org/wordprocessingml/2006/main" xmlns:w14="http://schemas.microsoft.com/office/word/2010/wordml" xmlns:w15="http://schemas.microsoft.com/office/word/2012/wordml" xmlns:w16cex="http://schemas.microsoft.com/office/word/2018/wordml/cex" xmlns:w16cid="http://schemas.microsoft.com/office/word/2016/wordml/cid" xmlns:w16="http://schemas.microsoft.com/office/word/2018/wordml" xmlns:w16sdtdh="http://schemas.microsoft.com/office/word/2020/wordml/sdtdatahash" xmlns:w16se="http://schemas.microsoft.com/office/word/2015/wordml/symex" xmlns:wpg="http://schemas.microsoft.com/office/word/2010/wordprocessingGroup" xmlns:wpi="http://schemas.microsoft.com/office/word/2010/wordprocessingInk" xmlns:wne="http://schemas.microsoft.com/office/word/2006/wordml" xmlns:wps="http://schemas.microsoft.com/office/word/2010/wordprocessingShape" mc:Ignorable="w14 w15 w16se w16cid w16 w16cex w16sdtdh wp14">
   <w:body>
     <w:p>
       <w:pPr>
@@ -13,8 +13,6 @@
           <w:b/>
         </w:rPr>
       </w:pPr>
-      <w:bookmarkStart w:id="0" w:name="_GoBack"/>
-      <w:bookmarkEnd w:id="0"/>
       <w:r>
         <w:rPr>
           <w:rFonts w:ascii="Calibri" w:eastAsia="Calibri" w:hAnsi="Calibri" w:cs="Calibri"/>
@@ -22,7 +20,7 @@
           <w:noProof/>
         </w:rPr>
         <w:drawing>
-          <wp:inline distT="19050" distB="19050" distL="19050" distR="19050">
+          <wp:inline distT="19050" distB="19050" distL="19050" distR="19050" wp14:anchorId="1E9B989D" wp14:editId="1E9B989E">
             <wp:extent cx="4023487" cy="806450"/>
             <wp:effectExtent l="0" t="0" r="0" b="0"/>
             <wp:docPr id="1" name="image1.png"/>
@@ -35,7 +33,7 @@
                     <pic:cNvPicPr preferRelativeResize="0"/>
                   </pic:nvPicPr>
                   <pic:blipFill>
-                    <a:blip r:embed="rId5"/>
+                    <a:blip r:embed="rId4"/>
                     <a:srcRect/>
                     <a:stretch>
                       <a:fillRect/>
@@ -148,7 +146,7 @@
                 <w:sz w:val="24"/>
                 <w:szCs w:val="24"/>
               </w:rPr>
-              <w:t xml:space="preserve">                                            As Pirâmides de Gizé                                                                     As pirâmides de </w:t>
+              <w:t xml:space="preserve">As Pirâmides de Gizé                                                                     As pirâmides de </w:t>
             </w:r>
             <w:proofErr w:type="spellStart"/>
             <w:r>
@@ -188,7 +186,7 @@
                 <w:sz w:val="24"/>
                 <w:szCs w:val="24"/>
               </w:rPr>
-              <w:t xml:space="preserve"> elas são três e a maior chega a medir</w:t>
+              <w:t xml:space="preserve"> elas são três e a maior chega a </w:t>
             </w:r>
             <w:proofErr w:type="gramStart"/>
             <w:r>
@@ -198,7 +196,7 @@
                 <w:sz w:val="24"/>
                 <w:szCs w:val="24"/>
               </w:rPr>
-              <w:t xml:space="preserve">  </w:t>
+              <w:t>medir  cerca</w:t>
             </w:r>
             <w:proofErr w:type="gramEnd"/>
             <w:r>
@@ -208,16 +206,7 @@
                 <w:sz w:val="24"/>
                 <w:szCs w:val="24"/>
               </w:rPr>
-              <w:t xml:space="preserve">cerca de 146,6m de altura </w:t>
-            </w:r>
-            <w:r>
-              <w:rPr>
-                <w:rFonts w:ascii="Baloo" w:eastAsia="Baloo" w:hAnsi="Baloo" w:cs="Baloo"/>
-                <w:b/>
-                <w:sz w:val="24"/>
-                <w:szCs w:val="24"/>
-              </w:rPr>
-              <w:t xml:space="preserve">o que equivale a 49 andares essas pirâmides são tumbas que foram criadas para os </w:t>
+              <w:t xml:space="preserve"> de 146,6m de altura o que equivale a 49 andares essas pirâmides são tumbas que foram criadas para os </w:t>
             </w:r>
             <w:proofErr w:type="spellStart"/>
             <w:r>
@@ -277,16 +266,7 @@
                 <w:sz w:val="24"/>
                 <w:szCs w:val="24"/>
               </w:rPr>
-              <w:t>.                                                                                                                 De acordo com est</w:t>
-            </w:r>
-            <w:r>
-              <w:rPr>
-                <w:rFonts w:ascii="Baloo" w:eastAsia="Baloo" w:hAnsi="Baloo" w:cs="Baloo"/>
-                <w:b/>
-                <w:sz w:val="24"/>
-                <w:szCs w:val="24"/>
-              </w:rPr>
-              <w:t xml:space="preserve">udos acredita-se que a construção das pirâmides foi feita por meio de um termo na química, a </w:t>
+              <w:t xml:space="preserve">.                                                                                                                 De acordo com estudos acredita-se que a construção das pirâmides foi feita por meio de um termo na química, a </w:t>
             </w:r>
             <w:proofErr w:type="spellStart"/>
             <w:proofErr w:type="gramStart"/>
@@ -297,8 +277,9 @@
                 <w:sz w:val="24"/>
                 <w:szCs w:val="24"/>
               </w:rPr>
-              <w:t>geopolimerização.</w:t>
-            </w:r>
+              <w:t>geopolimerização.Os</w:t>
+            </w:r>
+            <w:proofErr w:type="spellEnd"/>
             <w:proofErr w:type="gramEnd"/>
             <w:r>
               <w:rPr>
@@ -307,16 +288,6 @@
                 <w:sz w:val="24"/>
                 <w:szCs w:val="24"/>
               </w:rPr>
-              <w:t>Os</w:t>
-            </w:r>
-            <w:proofErr w:type="spellEnd"/>
-            <w:r>
-              <w:rPr>
-                <w:rFonts w:ascii="Baloo" w:eastAsia="Baloo" w:hAnsi="Baloo" w:cs="Baloo"/>
-                <w:b/>
-                <w:sz w:val="24"/>
-                <w:szCs w:val="24"/>
-              </w:rPr>
               <w:t xml:space="preserve"> blocos de   concreto utilizados nos monumentos foram feitos a partir da junção de elementos comuns naquela região. </w:t>
             </w:r>
             <w:proofErr w:type="spellStart"/>
@@ -328,7 +299,7 @@
                 <w:sz w:val="24"/>
                 <w:szCs w:val="24"/>
               </w:rPr>
-              <w:t>Logo,</w:t>
+              <w:t>Logo,sal</w:t>
             </w:r>
             <w:proofErr w:type="gramEnd"/>
             <w:r>
@@ -338,46 +309,17 @@
                 <w:sz w:val="24"/>
                 <w:szCs w:val="24"/>
               </w:rPr>
-              <w:t>sal,salitre</w:t>
-            </w:r>
-            <w:proofErr w:type="spellEnd"/>
-            <w:r>
-              <w:rPr>
-                <w:rFonts w:ascii="Baloo" w:eastAsia="Baloo" w:hAnsi="Baloo" w:cs="Baloo"/>
-                <w:b/>
-                <w:sz w:val="24"/>
-                <w:szCs w:val="24"/>
-              </w:rPr>
-              <w:t xml:space="preserve"> e areia for</w:t>
-            </w:r>
-            <w:r>
-              <w:rPr>
-                <w:rFonts w:ascii="Baloo" w:eastAsia="Baloo" w:hAnsi="Baloo" w:cs="Baloo"/>
-                <w:b/>
-                <w:sz w:val="24"/>
-                <w:szCs w:val="24"/>
-              </w:rPr>
-              <w:t xml:space="preserve">mam o calcário </w:t>
-            </w:r>
-            <w:proofErr w:type="spellStart"/>
-            <w:r>
-              <w:rPr>
-                <w:rFonts w:ascii="Baloo" w:eastAsia="Baloo" w:hAnsi="Baloo" w:cs="Baloo"/>
-                <w:b/>
-                <w:sz w:val="24"/>
-                <w:szCs w:val="24"/>
-              </w:rPr>
-              <w:t>dolomítico</w:t>
-            </w:r>
-            <w:proofErr w:type="spellEnd"/>
-            <w:r>
-              <w:rPr>
-                <w:rFonts w:ascii="Baloo" w:eastAsia="Baloo" w:hAnsi="Baloo" w:cs="Baloo"/>
-                <w:b/>
-                <w:sz w:val="24"/>
-                <w:szCs w:val="24"/>
-              </w:rPr>
-              <w:t xml:space="preserve"> usado para produzir os blocos das </w:t>
+              <w:t>,salitre</w:t>
+            </w:r>
+            <w:proofErr w:type="spellEnd"/>
+            <w:r>
+              <w:rPr>
+                <w:rFonts w:ascii="Baloo" w:eastAsia="Baloo" w:hAnsi="Baloo" w:cs="Baloo"/>
+                <w:b/>
+                <w:sz w:val="24"/>
+                <w:szCs w:val="24"/>
+              </w:rPr>
+              <w:t xml:space="preserve"> e areia formam o calcário dolomítico usado para produzir os blocos das </w:t>
             </w:r>
             <w:proofErr w:type="spellStart"/>
             <w:r>
@@ -397,25 +339,7 @@
                 <w:sz w:val="24"/>
                 <w:szCs w:val="24"/>
               </w:rPr>
-              <w:t xml:space="preserve"> disso , todo o trabalho realizado pelos egípcios era feito de forma braçal.                                                                                </w:t>
-            </w:r>
-            <w:r>
-              <w:rPr>
-                <w:rFonts w:ascii="Baloo" w:eastAsia="Baloo" w:hAnsi="Baloo" w:cs="Baloo"/>
-                <w:b/>
-                <w:sz w:val="24"/>
-                <w:szCs w:val="24"/>
-              </w:rPr>
-              <w:t>०</w:t>
-            </w:r>
-            <w:r>
-              <w:rPr>
-                <w:rFonts w:ascii="Baloo" w:eastAsia="Baloo" w:hAnsi="Baloo" w:cs="Baloo"/>
-                <w:b/>
-                <w:sz w:val="24"/>
-                <w:szCs w:val="24"/>
-              </w:rPr>
-              <w:t xml:space="preserve"> As pirâmides de </w:t>
+              <w:t xml:space="preserve"> disso , todo o trabalho realizado pelos egípcios era feito de forma braçal.                                                                                ० As pirâmides de </w:t>
             </w:r>
             <w:proofErr w:type="spellStart"/>
             <w:r>
@@ -435,16 +359,7 @@
                 <w:sz w:val="24"/>
                 <w:szCs w:val="24"/>
               </w:rPr>
-              <w:t xml:space="preserve"> for</w:t>
-            </w:r>
-            <w:r>
-              <w:rPr>
-                <w:rFonts w:ascii="Baloo" w:eastAsia="Baloo" w:hAnsi="Baloo" w:cs="Baloo"/>
-                <w:b/>
-                <w:sz w:val="24"/>
-                <w:szCs w:val="24"/>
-              </w:rPr>
-              <w:t xml:space="preserve">am erguidas pelas ordens de uma das famílias mais poderosas do </w:t>
+              <w:t xml:space="preserve"> foram erguidas pelas ordens de uma das famílias mais poderosas do </w:t>
             </w:r>
             <w:proofErr w:type="spellStart"/>
             <w:proofErr w:type="gramStart"/>
@@ -458,6 +373,15 @@
               <w:t>egito</w:t>
             </w:r>
             <w:proofErr w:type="spellEnd"/>
+            <w:r>
+              <w:rPr>
+                <w:rFonts w:ascii="Baloo" w:eastAsia="Baloo" w:hAnsi="Baloo" w:cs="Baloo"/>
+                <w:b/>
+                <w:sz w:val="24"/>
+                <w:szCs w:val="24"/>
+              </w:rPr>
+              <w:t xml:space="preserve"> .</w:t>
+            </w:r>
             <w:proofErr w:type="gramEnd"/>
             <w:r>
               <w:rPr>
@@ -466,25 +390,7 @@
                 <w:sz w:val="24"/>
                 <w:szCs w:val="24"/>
               </w:rPr>
-              <w:t xml:space="preserve"> .                                                                                                        </w:t>
-            </w:r>
-            <w:r>
-              <w:rPr>
-                <w:rFonts w:ascii="Baloo" w:eastAsia="Baloo" w:hAnsi="Baloo" w:cs="Baloo"/>
-                <w:b/>
-                <w:sz w:val="24"/>
-                <w:szCs w:val="24"/>
-              </w:rPr>
-              <w:t>०</w:t>
-            </w:r>
-            <w:r>
-              <w:rPr>
-                <w:rFonts w:ascii="Baloo" w:eastAsia="Baloo" w:hAnsi="Baloo" w:cs="Baloo"/>
-                <w:b/>
-                <w:sz w:val="24"/>
-                <w:szCs w:val="24"/>
-              </w:rPr>
-              <w:t xml:space="preserve">Os egípcios acreditavam que os faraós eram </w:t>
+              <w:t xml:space="preserve">                                                                                                        ०Os egípcios acreditavam que os faraós eram </w:t>
             </w:r>
             <w:proofErr w:type="spellStart"/>
             <w:proofErr w:type="gramStart"/>
@@ -495,8 +401,9 @@
                 <w:sz w:val="24"/>
                 <w:szCs w:val="24"/>
               </w:rPr>
-              <w:t>divindades.</w:t>
-            </w:r>
+              <w:t>divindades.Assim</w:t>
+            </w:r>
+            <w:proofErr w:type="spellEnd"/>
             <w:proofErr w:type="gramEnd"/>
             <w:r>
               <w:rPr>
@@ -505,73 +412,7 @@
                 <w:sz w:val="24"/>
                 <w:szCs w:val="24"/>
               </w:rPr>
-              <w:t>Assim</w:t>
-            </w:r>
-            <w:proofErr w:type="spellEnd"/>
-            <w:r>
-              <w:rPr>
-                <w:rFonts w:ascii="Baloo" w:eastAsia="Baloo" w:hAnsi="Baloo" w:cs="Baloo"/>
-                <w:b/>
-                <w:sz w:val="24"/>
-                <w:szCs w:val="24"/>
-              </w:rPr>
-              <w:t xml:space="preserve">, ao serem enterradas </w:t>
-            </w:r>
-            <w:r>
-              <w:rPr>
-                <w:rFonts w:ascii="Baloo" w:eastAsia="Baloo" w:hAnsi="Baloo" w:cs="Baloo"/>
-                <w:b/>
-                <w:sz w:val="24"/>
-                <w:szCs w:val="24"/>
-              </w:rPr>
-              <w:t xml:space="preserve">nas tumbas , os raios solares os levariam ao encontro de outros deuses. </w:t>
-            </w:r>
-            <w:r>
-              <w:rPr>
-                <w:rFonts w:ascii="Baloo" w:eastAsia="Baloo" w:hAnsi="Baloo" w:cs="Baloo"/>
-                <w:b/>
-                <w:sz w:val="24"/>
-                <w:szCs w:val="24"/>
-              </w:rPr>
-              <w:t>०</w:t>
-            </w:r>
-            <w:r>
-              <w:rPr>
-                <w:rFonts w:ascii="Baloo" w:eastAsia="Baloo" w:hAnsi="Baloo" w:cs="Baloo"/>
-                <w:b/>
-                <w:sz w:val="24"/>
-                <w:szCs w:val="24"/>
-              </w:rPr>
-              <w:t>Os mistérios sobre a construção das pirâmides ainda gera muitos estudos</w:t>
-            </w:r>
-            <w:proofErr w:type="gramStart"/>
-            <w:r>
-              <w:rPr>
-                <w:rFonts w:ascii="Baloo" w:eastAsia="Baloo" w:hAnsi="Baloo" w:cs="Baloo"/>
-                <w:b/>
-                <w:sz w:val="24"/>
-                <w:szCs w:val="24"/>
-              </w:rPr>
-              <w:t xml:space="preserve">   </w:t>
-            </w:r>
-            <w:proofErr w:type="gramEnd"/>
-            <w:r>
-              <w:rPr>
-                <w:rFonts w:ascii="Baloo" w:eastAsia="Baloo" w:hAnsi="Baloo" w:cs="Baloo"/>
-                <w:b/>
-                <w:sz w:val="24"/>
-                <w:szCs w:val="24"/>
-              </w:rPr>
-              <w:t xml:space="preserve">e curiosidades.                                                                                              </w:t>
-            </w:r>
-            <w:r>
-              <w:rPr>
-                <w:rFonts w:ascii="Baloo" w:eastAsia="Baloo" w:hAnsi="Baloo" w:cs="Baloo"/>
-                <w:b/>
-                <w:sz w:val="24"/>
-                <w:szCs w:val="24"/>
-              </w:rPr>
-              <w:t xml:space="preserve">                      </w:t>
+              <w:t>, ao serem enterradas nas tumbas , os raios solares os levariam ao encontro de outros deuses. ०Os mistérios sobre a construção das pirâmides ainda gera muitos estudos   e curiosidades.</w:t>
             </w:r>
           </w:p>
           <w:p>
@@ -600,34 +441,7 @@
                 <w:sz w:val="24"/>
                 <w:szCs w:val="24"/>
               </w:rPr>
-              <w:t>०</w:t>
-            </w:r>
-            <w:r>
-              <w:rPr>
-                <w:rFonts w:ascii="Baloo" w:eastAsia="Baloo" w:hAnsi="Baloo" w:cs="Baloo"/>
-                <w:b/>
-                <w:sz w:val="24"/>
-                <w:szCs w:val="24"/>
-              </w:rPr>
-              <w:t xml:space="preserve">A construção das pirâmides teve forte influência da trigonometria.                      </w:t>
-            </w:r>
-            <w:r>
-              <w:rPr>
-                <w:rFonts w:ascii="Baloo" w:eastAsia="Baloo" w:hAnsi="Baloo" w:cs="Baloo"/>
-                <w:b/>
-                <w:sz w:val="24"/>
-                <w:szCs w:val="24"/>
-              </w:rPr>
-              <w:t>०</w:t>
-            </w:r>
-            <w:r>
-              <w:rPr>
-                <w:rFonts w:ascii="Baloo" w:eastAsia="Baloo" w:hAnsi="Baloo" w:cs="Baloo"/>
-                <w:b/>
-                <w:sz w:val="24"/>
-                <w:szCs w:val="24"/>
-              </w:rPr>
-              <w:t xml:space="preserve">A grande </w:t>
+              <w:t xml:space="preserve">०A construção das pirâmides teve forte influência da trigonometria.                      ०A grande </w:t>
             </w:r>
             <w:proofErr w:type="gramStart"/>
             <w:r>
@@ -637,7 +451,7 @@
                 <w:sz w:val="24"/>
                 <w:szCs w:val="24"/>
               </w:rPr>
-              <w:t>pirâmide ,</w:t>
+              <w:t>pirâmide ,por</w:t>
             </w:r>
             <w:proofErr w:type="gramEnd"/>
             <w:r>
@@ -647,16 +461,7 @@
                 <w:sz w:val="24"/>
                 <w:szCs w:val="24"/>
               </w:rPr>
-              <w:t>por exemplo, é a construção mais pesada já realizada pelo ser humano, com 2,3 milhões de blocos de rocha. Visto isso, cada b</w:t>
-            </w:r>
-            <w:r>
-              <w:rPr>
-                <w:rFonts w:ascii="Baloo" w:eastAsia="Baloo" w:hAnsi="Baloo" w:cs="Baloo"/>
-                <w:b/>
-                <w:sz w:val="24"/>
-                <w:szCs w:val="24"/>
-              </w:rPr>
-              <w:t xml:space="preserve">loco que compõem a estrutura </w:t>
+              <w:t xml:space="preserve"> exemplo, é a construção mais pesada já realizada pelo ser humano, com 2,3 milhões de blocos de rocha. Visto isso, cada bloco que compõem a estrutura </w:t>
             </w:r>
             <w:proofErr w:type="gramStart"/>
             <w:r>
@@ -765,16 +570,7 @@
                 <w:sz w:val="24"/>
                 <w:szCs w:val="24"/>
               </w:rPr>
-              <w:t xml:space="preserve">Cairo).                              </w:t>
-            </w:r>
-            <w:r>
-              <w:rPr>
-                <w:rFonts w:ascii="Times New Roman" w:eastAsia="Times New Roman" w:hAnsi="Times New Roman" w:cs="Times New Roman"/>
-                <w:b/>
-                <w:sz w:val="24"/>
-                <w:szCs w:val="24"/>
-              </w:rPr>
-              <w:t xml:space="preserve">          A</w:t>
+              <w:t xml:space="preserve">Cairo).                                        </w:t>
             </w:r>
             <w:proofErr w:type="gramStart"/>
             <w:r>
@@ -784,7 +580,7 @@
                 <w:sz w:val="24"/>
                 <w:szCs w:val="24"/>
               </w:rPr>
-              <w:t xml:space="preserve">  </w:t>
+              <w:t>A  palavra</w:t>
             </w:r>
             <w:proofErr w:type="gramEnd"/>
             <w:r>
@@ -794,7 +590,7 @@
                 <w:sz w:val="24"/>
                 <w:szCs w:val="24"/>
               </w:rPr>
-              <w:t>palavra pirâmide não provém da língua egípcia, se formou a partir do grego</w:t>
+              <w:t xml:space="preserve"> pirâmide não provém da língua egípcia, se formou a partir do grego</w:t>
             </w:r>
           </w:p>
           <w:p>
@@ -854,8 +650,9 @@
                 <w:sz w:val="24"/>
                 <w:szCs w:val="24"/>
               </w:rPr>
-              <w:t>fogo,</w:t>
-            </w:r>
+              <w:t>fogo,luz</w:t>
+            </w:r>
+            <w:proofErr w:type="spellEnd"/>
             <w:proofErr w:type="gramEnd"/>
             <w:r>
               <w:rPr>
@@ -864,16 +661,6 @@
                 <w:sz w:val="24"/>
                 <w:szCs w:val="24"/>
               </w:rPr>
-              <w:t>luz</w:t>
-            </w:r>
-            <w:proofErr w:type="spellEnd"/>
-            <w:r>
-              <w:rPr>
-                <w:rFonts w:ascii="Times New Roman" w:eastAsia="Times New Roman" w:hAnsi="Times New Roman" w:cs="Times New Roman"/>
-                <w:b/>
-                <w:sz w:val="24"/>
-                <w:szCs w:val="24"/>
-              </w:rPr>
               <w:t xml:space="preserve"> e símbolo) e “</w:t>
             </w:r>
             <w:proofErr w:type="spellStart"/>
@@ -934,36 +721,7 @@
                 <w:sz w:val="24"/>
                 <w:szCs w:val="24"/>
               </w:rPr>
-              <w:t xml:space="preserve"> são alvo de turistas do mundo</w:t>
-            </w:r>
-            <w:proofErr w:type="gramStart"/>
-            <w:r>
-              <w:rPr>
-                <w:rFonts w:ascii="Times New Roman" w:eastAsia="Times New Roman" w:hAnsi="Times New Roman" w:cs="Times New Roman"/>
-                <w:b/>
-                <w:sz w:val="24"/>
-                <w:szCs w:val="24"/>
-              </w:rPr>
-              <w:t xml:space="preserve"> mas</w:t>
-            </w:r>
-            <w:proofErr w:type="gramEnd"/>
-            <w:r>
-              <w:rPr>
-                <w:rFonts w:ascii="Times New Roman" w:eastAsia="Times New Roman" w:hAnsi="Times New Roman" w:cs="Times New Roman"/>
-                <w:b/>
-                <w:sz w:val="24"/>
-                <w:szCs w:val="24"/>
-              </w:rPr>
-              <w:t xml:space="preserve"> não só para turismo, é usad</w:t>
-            </w:r>
-            <w:r>
-              <w:rPr>
-                <w:rFonts w:ascii="Times New Roman" w:eastAsia="Times New Roman" w:hAnsi="Times New Roman" w:cs="Times New Roman"/>
-                <w:b/>
-                <w:sz w:val="24"/>
-                <w:szCs w:val="24"/>
-              </w:rPr>
-              <w:t xml:space="preserve">o também para  várias descobertas como a nova câmara que foi encontrada abaixo da pirâmide de </w:t>
+              <w:t xml:space="preserve"> são alvo de turistas do mundo mas não só para turismo, é usado também para  várias descobertas como a nova câmara que foi encontrada abaixo da pirâmide de </w:t>
             </w:r>
             <w:proofErr w:type="spellStart"/>
             <w:r>
@@ -983,16 +741,7 @@
                 <w:sz w:val="24"/>
                 <w:szCs w:val="24"/>
               </w:rPr>
-              <w:t xml:space="preserve"> os estudos apontam que ela está vazia, mas devemos refletir como o complexo de câmaras foram idealizados para pôr em prática pois essas câmeras tem passage</w:t>
-            </w:r>
-            <w:r>
-              <w:rPr>
-                <w:rFonts w:ascii="Times New Roman" w:eastAsia="Times New Roman" w:hAnsi="Times New Roman" w:cs="Times New Roman"/>
-                <w:b/>
-                <w:sz w:val="24"/>
-                <w:szCs w:val="24"/>
-              </w:rPr>
-              <w:t xml:space="preserve">ns apertadas e outras espaçosas  e os túmulos das rainhas e reis, como foram divididas para a construção os túmulos são significantemente maior um que a outra, porque as pirâmides são estruturadas por fora triangular e dentro </w:t>
+              <w:t xml:space="preserve"> os estudos apontam que ela está vazia, mas devemos refletir como o complexo de câmaras foram idealizados para pôr em prática pois essas câmeras tem passagens apertadas e outras espaçosas  e os túmulos das rainhas e reis, como foram divididas para a construção os túmulos são significantemente maior um que a outra, porque as pirâmides são estruturadas por fora triangular e dentro </w:t>
             </w:r>
             <w:proofErr w:type="spellStart"/>
             <w:r>
@@ -1012,56 +761,9 @@
                 <w:sz w:val="24"/>
                 <w:szCs w:val="24"/>
               </w:rPr>
-              <w:t xml:space="preserve"> pirâmide era irreg</w:t>
-            </w:r>
-            <w:r>
-              <w:rPr>
-                <w:rFonts w:ascii="Times New Roman" w:eastAsia="Times New Roman" w:hAnsi="Times New Roman" w:cs="Times New Roman"/>
-                <w:b/>
-                <w:sz w:val="24"/>
-                <w:szCs w:val="24"/>
-              </w:rPr>
-              <w:t xml:space="preserve">ular para não serem roubadas facilmente então os ladrões da antiguidade não conseguiriam achar os tesouros e nem o caminho de volta pois é um labirinto só os funerários sabiam  o caminho pois o trabalho deles e conservar o corpo do faraó.                  </w:t>
-            </w:r>
-            <w:r>
-              <w:rPr>
-                <w:rFonts w:ascii="Times New Roman" w:eastAsia="Times New Roman" w:hAnsi="Times New Roman" w:cs="Times New Roman"/>
-                <w:b/>
-                <w:sz w:val="24"/>
-                <w:szCs w:val="24"/>
-              </w:rPr>
-              <w:t xml:space="preserve">                                                                                                                                                    </w:t>
-            </w:r>
-            <w:proofErr w:type="gramStart"/>
-            <w:r>
-              <w:rPr>
-                <w:rFonts w:ascii="Times New Roman" w:eastAsia="Times New Roman" w:hAnsi="Times New Roman" w:cs="Times New Roman"/>
-                <w:b/>
-                <w:sz w:val="24"/>
-                <w:szCs w:val="24"/>
-              </w:rPr>
-              <w:t>Referências :</w:t>
-            </w:r>
-            <w:proofErr w:type="gramEnd"/>
-            <w:r>
-              <w:rPr>
-                <w:rFonts w:ascii="Times New Roman" w:eastAsia="Times New Roman" w:hAnsi="Times New Roman" w:cs="Times New Roman"/>
-                <w:b/>
-                <w:sz w:val="24"/>
-                <w:szCs w:val="24"/>
-              </w:rPr>
-              <w:t xml:space="preserve">                                                                                               </w:t>
-            </w:r>
-            <w:r>
-              <w:rPr>
-                <w:rFonts w:ascii="Times New Roman" w:eastAsia="Times New Roman" w:hAnsi="Times New Roman" w:cs="Times New Roman"/>
-                <w:b/>
-                <w:sz w:val="24"/>
-                <w:szCs w:val="24"/>
-              </w:rPr>
-              <w:t xml:space="preserve">               acessado em :  </w:t>
-            </w:r>
-            <w:hyperlink r:id="rId6">
+              <w:t xml:space="preserve"> pirâmide era irregular para não serem roubadas facilmente então os ladrões da antiguidade não conseguiriam achar os tesouros e nem o caminho de volta pois é um labirinto só os funerários sabiam  o caminho pois o trabalho deles e conservar o corpo do faraó.                                                                                                                                                                      Referências :                                                                                                              acessado em :  </w:t>
+            </w:r>
+            <w:hyperlink r:id="rId5">
               <w:r>
                 <w:rPr>
                   <w:rFonts w:ascii="Times New Roman" w:eastAsia="Times New Roman" w:hAnsi="Times New Roman" w:cs="Times New Roman"/>
@@ -1081,16 +783,7 @@
                 <w:sz w:val="24"/>
                 <w:szCs w:val="24"/>
               </w:rPr>
-              <w:t xml:space="preserve">                                                                                                      </w:t>
-            </w:r>
-            <w:r>
-              <w:rPr>
-                <w:rFonts w:ascii="Times New Roman" w:eastAsia="Times New Roman" w:hAnsi="Times New Roman" w:cs="Times New Roman"/>
-                <w:b/>
-                <w:sz w:val="24"/>
-                <w:szCs w:val="24"/>
-              </w:rPr>
-              <w:t xml:space="preserve">                                                                                                                                                                                                </w:t>
+              <w:t xml:space="preserve">                                                                                                                                                                                                                                                                                                      </w:t>
             </w:r>
           </w:p>
         </w:tc>
@@ -1171,23 +864,14 @@
                 <w:b/>
               </w:rPr>
             </w:pPr>
-            <w:proofErr w:type="gramStart"/>
             <w:r>
               <w:rPr>
                 <w:rFonts w:ascii="Calibri" w:eastAsia="Calibri" w:hAnsi="Calibri" w:cs="Calibri"/>
                 <w:b/>
               </w:rPr>
-              <w:t>acessado</w:t>
-            </w:r>
-            <w:proofErr w:type="gramEnd"/>
-            <w:r>
-              <w:rPr>
-                <w:rFonts w:ascii="Calibri" w:eastAsia="Calibri" w:hAnsi="Calibri" w:cs="Calibri"/>
-                <w:b/>
-              </w:rPr>
-              <w:t xml:space="preserve"> em :</w:t>
-            </w:r>
-            <w:hyperlink r:id="rId7">
+              <w:t>acessado em :</w:t>
+            </w:r>
+            <w:hyperlink r:id="rId6">
               <w:r>
                 <w:rPr>
                   <w:rFonts w:ascii="Calibri" w:eastAsia="Calibri" w:hAnsi="Calibri" w:cs="Calibri"/>
@@ -1221,7 +905,7 @@
               </w:rPr>
               <w:t xml:space="preserve"> em: </w:t>
             </w:r>
-            <w:hyperlink r:id="rId8">
+            <w:hyperlink r:id="rId7">
               <w:r>
                 <w:rPr>
                   <w:rFonts w:ascii="Calibri" w:eastAsia="Calibri" w:hAnsi="Calibri" w:cs="Calibri"/>
@@ -1229,16 +913,7 @@
                   <w:color w:val="1155CC"/>
                   <w:u w:val="single"/>
                 </w:rPr>
-                <w:t>https</w:t>
-              </w:r>
-              <w:r>
-                <w:rPr>
-                  <w:rFonts w:ascii="Calibri" w:eastAsia="Calibri" w:hAnsi="Calibri" w:cs="Calibri"/>
-                  <w:b/>
-                  <w:color w:val="1155CC"/>
-                  <w:u w:val="single"/>
-                </w:rPr>
-                <w:t>://super.abril.com.br/mundo-estranho/como-era-a-morte-de-um-farao/</w:t>
+                <w:t>https://super.abril.com.br/mundo-estranho/como-era-a-morte-de-um-farao/</w:t>
               </w:r>
             </w:hyperlink>
             <w:r>
@@ -1248,7 +923,7 @@
               </w:rPr>
               <w:t xml:space="preserve"> acessado em: </w:t>
             </w:r>
-            <w:hyperlink r:id="rId9">
+            <w:hyperlink r:id="rId8">
               <w:r>
                 <w:rPr>
                   <w:rFonts w:ascii="Calibri" w:eastAsia="Calibri" w:hAnsi="Calibri" w:cs="Calibri"/>
@@ -1264,44 +939,23 @@
                 <w:rFonts w:ascii="Calibri" w:eastAsia="Calibri" w:hAnsi="Calibri" w:cs="Calibri"/>
                 <w:b/>
               </w:rPr>
-              <w:t xml:space="preserve">                            acessado em :suc</w:t>
-            </w:r>
+              <w:t xml:space="preserve">                            acessado em :sucesso sistema de ensino , historia </w:t>
+            </w:r>
+            <w:proofErr w:type="spellStart"/>
             <w:r>
               <w:rPr>
                 <w:rFonts w:ascii="Calibri" w:eastAsia="Calibri" w:hAnsi="Calibri" w:cs="Calibri"/>
                 <w:b/>
               </w:rPr>
-              <w:t xml:space="preserve">esso sistema de ensino , historia </w:t>
-            </w:r>
-            <w:proofErr w:type="spellStart"/>
+              <w:t>fabio</w:t>
+            </w:r>
+            <w:proofErr w:type="spellEnd"/>
             <w:r>
               <w:rPr>
                 <w:rFonts w:ascii="Calibri" w:eastAsia="Calibri" w:hAnsi="Calibri" w:cs="Calibri"/>
                 <w:b/>
               </w:rPr>
-              <w:t>fabio</w:t>
-            </w:r>
-            <w:proofErr w:type="spellEnd"/>
-            <w:r>
-              <w:rPr>
-                <w:rFonts w:ascii="Calibri" w:eastAsia="Calibri" w:hAnsi="Calibri" w:cs="Calibri"/>
-                <w:b/>
-              </w:rPr>
-              <w:t xml:space="preserve"> couto 6</w:t>
-            </w:r>
-            <w:r>
-              <w:rPr>
-                <w:rFonts w:ascii="Calibri" w:eastAsia="Calibri" w:hAnsi="Calibri" w:cs="Calibri"/>
-                <w:b/>
-              </w:rPr>
-              <w:t>으</w:t>
-            </w:r>
-            <w:r>
-              <w:rPr>
-                <w:rFonts w:ascii="Calibri" w:eastAsia="Calibri" w:hAnsi="Calibri" w:cs="Calibri"/>
-                <w:b/>
-              </w:rPr>
-              <w:t xml:space="preserve"> ano ensino fundamental (livro).</w:t>
+              <w:t xml:space="preserve"> couto 6으 ano ensino fundamental (livro).</w:t>
             </w:r>
           </w:p>
         </w:tc>
@@ -1332,7 +986,7 @@
 </file>
 
 <file path=word/styles.xml><?xml version="1.0" encoding="utf-8"?>
-<w:styles xmlns:mc="http://schemas.openxmlformats.org/markup-compatibility/2006" xmlns:r="http://schemas.openxmlformats.org/officeDocument/2006/relationships" xmlns:w="http://schemas.openxmlformats.org/wordprocessingml/2006/main" xmlns:w14="http://schemas.microsoft.com/office/word/2010/wordml" mc:Ignorable="w14">
+<w:styles xmlns:mc="http://schemas.openxmlformats.org/markup-compatibility/2006" xmlns:r="http://schemas.openxmlformats.org/officeDocument/2006/relationships" xmlns:w="http://schemas.openxmlformats.org/wordprocessingml/2006/main" xmlns:w14="http://schemas.microsoft.com/office/word/2010/wordml" xmlns:w15="http://schemas.microsoft.com/office/word/2012/wordml" xmlns:w16cex="http://schemas.microsoft.com/office/word/2018/wordml/cex" xmlns:w16cid="http://schemas.microsoft.com/office/word/2016/wordml/cid" xmlns:w16="http://schemas.microsoft.com/office/word/2018/wordml" xmlns:w16sdtdh="http://schemas.microsoft.com/office/word/2020/wordml/sdtdatahash" xmlns:w16se="http://schemas.microsoft.com/office/word/2015/wordml/symex" mc:Ignorable="w14 w15 w16se w16cid w16 w16cex w16sdtdh">
   <w:docDefaults>
     <w:rPrDefault>
       <w:rPr>
@@ -1348,520 +1002,383 @@
       </w:pPr>
     </w:pPrDefault>
   </w:docDefaults>
-  <w:latentStyles w:defLockedState="0" w:defUIPriority="99" w:defSemiHidden="1" w:defUnhideWhenUsed="1" w:defQFormat="0" w:count="267">
-    <w:lsdException w:name="Normal" w:semiHidden="0" w:uiPriority="0" w:unhideWhenUsed="0" w:qFormat="1"/>
-    <w:lsdException w:name="heading 1" w:semiHidden="0" w:uiPriority="9" w:unhideWhenUsed="0" w:qFormat="1"/>
-    <w:lsdException w:name="heading 2" w:uiPriority="9" w:qFormat="1"/>
-    <w:lsdException w:name="heading 3" w:uiPriority="9" w:qFormat="1"/>
-    <w:lsdException w:name="heading 4" w:uiPriority="9" w:qFormat="1"/>
-    <w:lsdException w:name="heading 5" w:uiPriority="9" w:qFormat="1"/>
-    <w:lsdException w:name="heading 6" w:uiPriority="9" w:qFormat="1"/>
-    <w:lsdException w:name="heading 7" w:uiPriority="9" w:qFormat="1"/>
-    <w:lsdException w:name="heading 8" w:uiPriority="9" w:qFormat="1"/>
-    <w:lsdException w:name="heading 9" w:uiPriority="9" w:qFormat="1"/>
-    <w:lsdException w:name="toc 1" w:uiPriority="39"/>
-    <w:lsdException w:name="toc 2" w:uiPriority="39"/>
-    <w:lsdException w:name="toc 3" w:uiPriority="39"/>
-    <w:lsdException w:name="toc 4" w:uiPriority="39"/>
-    <w:lsdException w:name="toc 5" w:uiPriority="39"/>
-    <w:lsdException w:name="toc 6" w:uiPriority="39"/>
-    <w:lsdException w:name="toc 7" w:uiPriority="39"/>
-    <w:lsdException w:name="toc 8" w:uiPriority="39"/>
-    <w:lsdException w:name="toc 9" w:uiPriority="39"/>
-    <w:lsdException w:name="caption" w:uiPriority="35" w:qFormat="1"/>
-    <w:lsdException w:name="Title" w:semiHidden="0" w:uiPriority="10" w:unhideWhenUsed="0" w:qFormat="1"/>
-    <w:lsdException w:name="Default Paragraph Font" w:uiPriority="1"/>
-    <w:lsdException w:name="Subtitle" w:semiHidden="0" w:uiPriority="11" w:unhideWhenUsed="0" w:qFormat="1"/>
-    <w:lsdException w:name="Strong" w:semiHidden="0" w:uiPriority="22" w:unhideWhenUsed="0" w:qFormat="1"/>
-    <w:lsdException w:name="Emphasis" w:semiHidden="0" w:uiPriority="20" w:unhideWhenUsed="0" w:qFormat="1"/>
-    <w:lsdException w:name="Table Grid" w:semiHidden="0" w:uiPriority="59" w:unhideWhenUsed="0"/>
-    <w:lsdException w:name="Placeholder Text" w:unhideWhenUsed="0"/>
-    <w:lsdException w:name="No Spacing" w:semiHidden="0" w:uiPriority="1" w:unhideWhenUsed="0" w:qFormat="1"/>
-    <w:lsdException w:name="Light Shading" w:semiHidden="0" w:uiPriority="60" w:unhideWhenUsed="0"/>
-    <w:lsdException w:name="Light List" w:semiHidden="0" w:uiPriority="61" w:unhideWhenUsed="0"/>
-    <w:lsdException w:name="Light Grid" w:semiHidden="0" w:uiPriority="62" w:unhideWhenUsed="0"/>
-    <w:lsdException w:name="Medium Shading 1" w:semiHidden="0" w:uiPriority="63" w:unhideWhenUsed="0"/>
-    <w:lsdException w:name="Medium Shading 2" w:semiHidden="0" w:uiPriority="64" w:unhideWhenUsed="0"/>
-    <w:lsdException w:name="Medium List 1" w:semiHidden="0" w:uiPriority="65" w:unhideWhenUsed="0"/>
-    <w:lsdException w:name="Medium List 2" w:semiHidden="0" w:uiPriority="66" w:unhideWhenUsed="0"/>
-    <w:lsdException w:name="Medium Grid 1" w:semiHidden="0" w:uiPriority="67" w:unhideWhenUsed="0"/>
-    <w:lsdException w:name="Medium Grid 2" w:semiHidden="0" w:uiPriority="68" w:unhideWhenUsed="0"/>
-    <w:lsdException w:name="Medium Grid 3" w:semiHidden="0" w:uiPriority="69" w:unhideWhenUsed="0"/>
-    <w:lsdException w:name="Dark List" w:semiHidden="0" w:uiPriority="70" w:unhideWhenUsed="0"/>
-    <w:lsdException w:name="Colorful Shading" w:semiHidden="0" w:uiPriority="71" w:unhideWhenUsed="0"/>
-    <w:lsdException w:name="Colorful List" w:semiHidden="0" w:uiPriority="72" w:unhideWhenUsed="0"/>
-    <w:lsdException w:name="Colorful Grid" w:semiHidden="0" w:uiPriority="73" w:unhideWhenUsed="0"/>
-    <w:lsdException w:name="Light Shading Accent 1" w:semiHidden="0" w:uiPriority="60" w:unhideWhenUsed="0"/>
-    <w:lsdException w:name="Light List Accent 1" w:semiHidden="0" w:uiPriority="61" w:unhideWhenUsed="0"/>
-    <w:lsdException w:name="Light Grid Accent 1" w:semiHidden="0" w:uiPriority="62" w:unhideWhenUsed="0"/>
-    <w:lsdException w:name="Medium Shading 1 Accent 1" w:semiHidden="0" w:uiPriority="63" w:unhideWhenUsed="0"/>
-    <w:lsdException w:name="Medium Shading 2 Accent 1" w:semiHidden="0" w:uiPriority="64" w:unhideWhenUsed="0"/>
-    <w:lsdException w:name="Medium List 1 Accent 1" w:semiHidden="0" w:uiPriority="65" w:unhideWhenUsed="0"/>
-    <w:lsdException w:name="Revision" w:unhideWhenUsed="0"/>
-    <w:lsdException w:name="List Paragraph" w:semiHidden="0" w:uiPriority="34" w:unhideWhenUsed="0" w:qFormat="1"/>
-    <w:lsdException w:name="Quote" w:semiHidden="0" w:uiPriority="29" w:unhideWhenUsed="0" w:qFormat="1"/>
-    <w:lsdException w:name="Intense Quote" w:semiHidden="0" w:uiPriority="30" w:unhideWhenUsed="0" w:qFormat="1"/>
-    <w:lsdException w:name="Medium List 2 Accent 1" w:semiHidden="0" w:uiPriority="66" w:unhideWhenUsed="0"/>
-    <w:lsdException w:name="Medium Grid 1 Accent 1" w:semiHidden="0" w:uiPriority="67" w:unhideWhenUsed="0"/>
-    <w:lsdException w:name="Medium Grid 2 Accent 1" w:semiHidden="0" w:uiPriority="68" w:unhideWhenUsed="0"/>
-    <w:lsdException w:name="Medium Grid 3 Accent 1" w:semiHidden="0" w:uiPriority="69" w:unhideWhenUsed="0"/>
-    <w:lsdException w:name="Dark List Accent 1" w:semiHidden="0" w:uiPriority="70" w:unhideWhenUsed="0"/>
-    <w:lsdException w:name="Colorful Shading Accent 1" w:semiHidden="0" w:uiPriority="71" w:unhideWhenUsed="0"/>
-    <w:lsdException w:name="Colorful List Accent 1" w:semiHidden="0" w:uiPriority="72" w:unhideWhenUsed="0"/>
-    <w:lsdException w:name="Colorful Grid Accent 1" w:semiHidden="0" w:uiPriority="73" w:unhideWhenUsed="0"/>
-    <w:lsdException w:name="Light Shading Accent 2" w:semiHidden="0" w:uiPriority="60" w:unhideWhenUsed="0"/>
-    <w:lsdException w:name="Light List Accent 2" w:semiHidden="0" w:uiPriority="61" w:unhideWhenUsed="0"/>
-    <w:lsdException w:name="Light Grid Accent 2" w:semiHidden="0" w:uiPriority="62" w:unhideWhenUsed="0"/>
-    <w:lsdException w:name="Medium Shading 1 Accent 2" w:semiHidden="0" w:uiPriority="63" w:unhideWhenUsed="0"/>
-    <w:lsdException w:name="Medium Shading 2 Accent 2" w:semiHidden="0" w:uiPriority="64" w:unhideWhenUsed="0"/>
-    <w:lsdException w:name="Medium List 1 Accent 2" w:semiHidden="0" w:uiPriority="65" w:unhideWhenUsed="0"/>
-    <w:lsdException w:name="Medium List 2 Accent 2" w:semiHidden="0" w:uiPriority="66" w:unhideWhenUsed="0"/>
-    <w:lsdException w:name="Medium Grid 1 Accent 2" w:semiHidden="0" w:uiPriority="67" w:unhideWhenUsed="0"/>
-    <w:lsdException w:name="Medium Grid 2 Accent 2" w:semiHidden="0" w:uiPriority="68" w:unhideWhenUsed="0"/>
-    <w:lsdException w:name="Medium Grid 3 Accent 2" w:semiHidden="0" w:uiPriority="69" w:unhideWhenUsed="0"/>
-    <w:lsdException w:name="Dark List Accent 2" w:semiHidden="0" w:uiPriority="70" w:unhideWhenUsed="0"/>
-    <w:lsdException w:name="Colorful Shading Accent 2" w:semiHidden="0" w:uiPriority="71" w:unhideWhenUsed="0"/>
-    <w:lsdException w:name="Colorful List Accent 2" w:semiHidden="0" w:uiPriority="72" w:unhideWhenUsed="0"/>
-    <w:lsdException w:name="Colorful Grid Accent 2" w:semiHidden="0" w:uiPriority="73" w:unhideWhenUsed="0"/>
-    <w:lsdException w:name="Light Shading Accent 3" w:semiHidden="0" w:uiPriority="60" w:unhideWhenUsed="0"/>
-    <w:lsdException w:name="Light List Accent 3" w:semiHidden="0" w:uiPriority="61" w:unhideWhenUsed="0"/>
-    <w:lsdException w:name="Light Grid Accent 3" w:semiHidden="0" w:uiPriority="62" w:unhideWhenUsed="0"/>
-    <w:lsdException w:name="Medium Shading 1 Accent 3" w:semiHidden="0" w:uiPriority="63" w:unhideWhenUsed="0"/>
-    <w:lsdException w:name="Medium Shading 2 Accent 3" w:semiHidden="0" w:uiPriority="64" w:unhideWhenUsed="0"/>
-    <w:lsdException w:name="Medium List 1 Accent 3" w:semiHidden="0" w:uiPriority="65" w:unhideWhenUsed="0"/>
-    <w:lsdException w:name="Medium List 2 Accent 3" w:semiHidden="0" w:uiPriority="66" w:unhideWhenUsed="0"/>
-    <w:lsdException w:name="Medium Grid 1 Accent 3" w:semiHidden="0" w:uiPriority="67" w:unhideWhenUsed="0"/>
-    <w:lsdException w:name="Medium Grid 2 Accent 3" w:semiHidden="0" w:uiPriority="68" w:unhideWhenUsed="0"/>
-    <w:lsdException w:name="Medium Grid 3 Accent 3" w:semiHidden="0" w:uiPriority="69" w:unhideWhenUsed="0"/>
-    <w:lsdException w:name="Dark List Accent 3" w:semiHidden="0" w:uiPriority="70" w:unhideWhenUsed="0"/>
-    <w:lsdException w:name="Colorful Shading Accent 3" w:semiHidden="0" w:uiPriority="71" w:unhideWhenUsed="0"/>
-    <w:lsdException w:name="Colorful List Accent 3" w:semiHidden="0" w:uiPriority="72" w:unhideWhenUsed="0"/>
-    <w:lsdException w:name="Colorful Grid Accent 3" w:semiHidden="0" w:uiPriority="73" w:unhideWhenUsed="0"/>
-    <w:lsdException w:name="Light Shading Accent 4" w:semiHidden="0" w:uiPriority="60" w:unhideWhenUsed="0"/>
-    <w:lsdException w:name="Light List Accent 4" w:semiHidden="0" w:uiPriority="61" w:unhideWhenUsed="0"/>
-    <w:lsdException w:name="Light Grid Accent 4" w:semiHidden="0" w:uiPriority="62" w:unhideWhenUsed="0"/>
-    <w:lsdException w:name="Medium Shading 1 Accent 4" w:semiHidden="0" w:uiPriority="63" w:unhideWhenUsed="0"/>
-    <w:lsdException w:name="Medium Shading 2 Accent 4" w:semiHidden="0" w:uiPriority="64" w:unhideWhenUsed="0"/>
-    <w:lsdException w:name="Medium List 1 Accent 4" w:semiHidden="0" w:uiPriority="65" w:unhideWhenUsed="0"/>
-    <w:lsdException w:name="Medium List 2 Accent 4" w:semiHidden="0" w:uiPriority="66" w:unhideWhenUsed="0"/>
-    <w:lsdException w:name="Medium Grid 1 Accent 4" w:semiHidden="0" w:uiPriority="67" w:unhideWhenUsed="0"/>
-    <w:lsdException w:name="Medium Grid 2 Accent 4" w:semiHidden="0" w:uiPriority="68" w:unhideWhenUsed="0"/>
-    <w:lsdException w:name="Medium Grid 3 Accent 4" w:semiHidden="0" w:uiPriority="69" w:unhideWhenUsed="0"/>
-    <w:lsdException w:name="Dark List Accent 4" w:semiHidden="0" w:uiPriority="70" w:unhideWhenUsed="0"/>
-    <w:lsdException w:name="Colorful Shading Accent 4" w:semiHidden="0" w:uiPriority="71" w:unhideWhenUsed="0"/>
-    <w:lsdException w:name="Colorful List Accent 4" w:semiHidden="0" w:uiPriority="72" w:unhideWhenUsed="0"/>
-    <w:lsdException w:name="Colorful Grid Accent 4" w:semiHidden="0" w:uiPriority="73" w:unhideWhenUsed="0"/>
-    <w:lsdException w:name="Light Shading Accent 5" w:semiHidden="0" w:uiPriority="60" w:unhideWhenUsed="0"/>
-    <w:lsdException w:name="Light List Accent 5" w:semiHidden="0" w:uiPriority="61" w:unhideWhenUsed="0"/>
-    <w:lsdException w:name="Light Grid Accent 5" w:semiHidden="0" w:uiPriority="62" w:unhideWhenUsed="0"/>
-    <w:lsdException w:name="Medium Shading 1 Accent 5" w:semiHidden="0" w:uiPriority="63" w:unhideWhenUsed="0"/>
-    <w:lsdException w:name="Medium Shading 2 Accent 5" w:semiHidden="0" w:uiPriority="64" w:unhideWhenUsed="0"/>
-    <w:lsdException w:name="Medium List 1 Accent 5" w:semiHidden="0" w:uiPriority="65" w:unhideWhenUsed="0"/>
-    <w:lsdException w:name="Medium List 2 Accent 5" w:semiHidden="0" w:uiPriority="66" w:unhideWhenUsed="0"/>
-    <w:lsdException w:name="Medium Grid 1 Accent 5" w:semiHidden="0" w:uiPriority="67" w:unhideWhenUsed="0"/>
-    <w:lsdException w:name="Medium Grid 2 Accent 5" w:semiHidden="0" w:uiPriority="68" w:unhideWhenUsed="0"/>
-    <w:lsdException w:name="Medium Grid 3 Accent 5" w:semiHidden="0" w:uiPriority="69" w:unhideWhenUsed="0"/>
-    <w:lsdException w:name="Dark List Accent 5" w:semiHidden="0" w:uiPriority="70" w:unhideWhenUsed="0"/>
-    <w:lsdException w:name="Colorful Shading Accent 5" w:semiHidden="0" w:uiPriority="71" w:unhideWhenUsed="0"/>
-    <w:lsdException w:name="Colorful List Accent 5" w:semiHidden="0" w:uiPriority="72" w:unhideWhenUsed="0"/>
-    <w:lsdException w:name="Colorful Grid Accent 5" w:semiHidden="0" w:uiPriority="73" w:unhideWhenUsed="0"/>
-    <w:lsdException w:name="Light Shading Accent 6" w:semiHidden="0" w:uiPriority="60" w:unhideWhenUsed="0"/>
-    <w:lsdException w:name="Light List Accent 6" w:semiHidden="0" w:uiPriority="61" w:unhideWhenUsed="0"/>
-    <w:lsdException w:name="Light Grid Accent 6" w:semiHidden="0" w:uiPriority="62" w:unhideWhenUsed="0"/>
-    <w:lsdException w:name="Medium Shading 1 Accent 6" w:semiHidden="0" w:uiPriority="63" w:unhideWhenUsed="0"/>
-    <w:lsdException w:name="Medium Shading 2 Accent 6" w:semiHidden="0" w:uiPriority="64" w:unhideWhenUsed="0"/>
-    <w:lsdException w:name="Medium List 1 Accent 6" w:semiHidden="0" w:uiPriority="65" w:unhideWhenUsed="0"/>
-    <w:lsdException w:name="Medium List 2 Accent 6" w:semiHidden="0" w:uiPriority="66" w:unhideWhenUsed="0"/>
-    <w:lsdException w:name="Medium Grid 1 Accent 6" w:semiHidden="0" w:uiPriority="67" w:unhideWhenUsed="0"/>
-    <w:lsdException w:name="Medium Grid 2 Accent 6" w:semiHidden="0" w:uiPriority="68" w:unhideWhenUsed="0"/>
-    <w:lsdException w:name="Medium Grid 3 Accent 6" w:semiHidden="0" w:uiPriority="69" w:unhideWhenUsed="0"/>
-    <w:lsdException w:name="Dark List Accent 6" w:semiHidden="0" w:uiPriority="70" w:unhideWhenUsed="0"/>
-    <w:lsdException w:name="Colorful Shading Accent 6" w:semiHidden="0" w:uiPriority="71" w:unhideWhenUsed="0"/>
-    <w:lsdException w:name="Colorful List Accent 6" w:semiHidden="0" w:uiPriority="72" w:unhideWhenUsed="0"/>
-    <w:lsdException w:name="Colorful Grid Accent 6" w:semiHidden="0" w:uiPriority="73" w:unhideWhenUsed="0"/>
-    <w:lsdException w:name="Subtle Emphasis" w:semiHidden="0" w:uiPriority="19" w:unhideWhenUsed="0" w:qFormat="1"/>
-    <w:lsdException w:name="Intense Emphasis" w:semiHidden="0" w:uiPriority="21" w:unhideWhenUsed="0" w:qFormat="1"/>
-    <w:lsdException w:name="Subtle Reference" w:semiHidden="0" w:uiPriority="31" w:unhideWhenUsed="0" w:qFormat="1"/>
-    <w:lsdException w:name="Intense Reference" w:semiHidden="0" w:uiPriority="32" w:unhideWhenUsed="0" w:qFormat="1"/>
-    <w:lsdException w:name="Book Title" w:semiHidden="0" w:uiPriority="33" w:unhideWhenUsed="0" w:qFormat="1"/>
-    <w:lsdException w:name="Bibliography" w:uiPriority="37"/>
-    <w:lsdException w:name="TOC Heading" w:uiPriority="39" w:qFormat="1"/>
-  </w:latentStyles>
-  <w:style w:type="paragraph" w:default="1" w:styleId="Normal">
-    <w:name w:val="Normal"/>
-  </w:style>
-  <w:style w:type="paragraph" w:styleId="Ttulo1">
-    <w:name w:val="heading 1"/>
-    <w:basedOn w:val="Normal"/>
-    <w:next w:val="Normal"/>
-    <w:pPr>
-      <w:keepNext/>
-      <w:keepLines/>
-      <w:spacing w:before="400" w:after="120"/>
-      <w:outlineLvl w:val="0"/>
-    </w:pPr>
-    <w:rPr>
-      <w:sz w:val="40"/>
-      <w:szCs w:val="40"/>
-    </w:rPr>
-  </w:style>
-  <w:style w:type="paragraph" w:styleId="Ttulo2">
-    <w:name w:val="heading 2"/>
-    <w:basedOn w:val="Normal"/>
-    <w:next w:val="Normal"/>
-    <w:pPr>
-      <w:keepNext/>
-      <w:keepLines/>
-      <w:spacing w:before="360" w:after="120"/>
-      <w:outlineLvl w:val="1"/>
-    </w:pPr>
-    <w:rPr>
-      <w:sz w:val="32"/>
-      <w:szCs w:val="32"/>
-    </w:rPr>
-  </w:style>
-  <w:style w:type="paragraph" w:styleId="Ttulo3">
-    <w:name w:val="heading 3"/>
-    <w:basedOn w:val="Normal"/>
-    <w:next w:val="Normal"/>
-    <w:pPr>
-      <w:keepNext/>
-      <w:keepLines/>
-      <w:spacing w:before="320" w:after="80"/>
-      <w:outlineLvl w:val="2"/>
-    </w:pPr>
-    <w:rPr>
-      <w:color w:val="434343"/>
-      <w:sz w:val="28"/>
-      <w:szCs w:val="28"/>
-    </w:rPr>
-  </w:style>
-  <w:style w:type="paragraph" w:styleId="Ttulo4">
-    <w:name w:val="heading 4"/>
-    <w:basedOn w:val="Normal"/>
-    <w:next w:val="Normal"/>
-    <w:pPr>
-      <w:keepNext/>
-      <w:keepLines/>
-      <w:spacing w:before="280" w:after="80"/>
-      <w:outlineLvl w:val="3"/>
-    </w:pPr>
-    <w:rPr>
-      <w:color w:val="666666"/>
-      <w:sz w:val="24"/>
-      <w:szCs w:val="24"/>
-    </w:rPr>
-  </w:style>
-  <w:style w:type="paragraph" w:styleId="Ttulo5">
-    <w:name w:val="heading 5"/>
-    <w:basedOn w:val="Normal"/>
-    <w:next w:val="Normal"/>
-    <w:pPr>
-      <w:keepNext/>
-      <w:keepLines/>
-      <w:spacing w:before="240" w:after="80"/>
-      <w:outlineLvl w:val="4"/>
-    </w:pPr>
-    <w:rPr>
-      <w:color w:val="666666"/>
-    </w:rPr>
-  </w:style>
-  <w:style w:type="paragraph" w:styleId="Ttulo6">
-    <w:name w:val="heading 6"/>
-    <w:basedOn w:val="Normal"/>
-    <w:next w:val="Normal"/>
-    <w:pPr>
-      <w:keepNext/>
-      <w:keepLines/>
-      <w:spacing w:before="240" w:after="80"/>
-      <w:outlineLvl w:val="5"/>
-    </w:pPr>
-    <w:rPr>
-      <w:i/>
-      <w:color w:val="666666"/>
-    </w:rPr>
-  </w:style>
-  <w:style w:type="character" w:default="1" w:styleId="Fontepargpadro">
-    <w:name w:val="Default Paragraph Font"/>
-    <w:uiPriority w:val="1"/>
-    <w:semiHidden/>
-    <w:unhideWhenUsed/>
-  </w:style>
-  <w:style w:type="table" w:default="1" w:styleId="Tabelanormal">
-    <w:name w:val="Normal Table"/>
-    <w:uiPriority w:val="99"/>
-    <w:semiHidden/>
-    <w:unhideWhenUsed/>
-    <w:tblPr>
-      <w:tblInd w:w="0" w:type="dxa"/>
-      <w:tblCellMar>
-        <w:top w:w="0" w:type="dxa"/>
-        <w:left w:w="108" w:type="dxa"/>
-        <w:bottom w:w="0" w:type="dxa"/>
-        <w:right w:w="108" w:type="dxa"/>
-      </w:tblCellMar>
-    </w:tblPr>
-  </w:style>
-  <w:style w:type="numbering" w:default="1" w:styleId="Semlista">
-    <w:name w:val="No List"/>
-    <w:uiPriority w:val="99"/>
-    <w:semiHidden/>
-    <w:unhideWhenUsed/>
-  </w:style>
-  <w:style w:type="table" w:customStyle="1" w:styleId="TableNormal">
-    <w:name w:val="Table Normal"/>
-    <w:tblPr>
-      <w:tblCellMar>
-        <w:top w:w="0" w:type="dxa"/>
-        <w:left w:w="0" w:type="dxa"/>
-        <w:bottom w:w="0" w:type="dxa"/>
-        <w:right w:w="0" w:type="dxa"/>
-      </w:tblCellMar>
-    </w:tblPr>
-  </w:style>
-  <w:style w:type="paragraph" w:styleId="Ttulo">
-    <w:name w:val="Title"/>
-    <w:basedOn w:val="Normal"/>
-    <w:next w:val="Normal"/>
-    <w:pPr>
-      <w:keepNext/>
-      <w:keepLines/>
-      <w:spacing w:after="60"/>
-    </w:pPr>
-    <w:rPr>
-      <w:sz w:val="52"/>
-      <w:szCs w:val="52"/>
-    </w:rPr>
-  </w:style>
-  <w:style w:type="paragraph" w:styleId="Subttulo">
-    <w:name w:val="Subtitle"/>
-    <w:basedOn w:val="Normal"/>
-    <w:next w:val="Normal"/>
-    <w:pPr>
-      <w:keepNext/>
-      <w:keepLines/>
-      <w:spacing w:after="320"/>
-    </w:pPr>
-    <w:rPr>
-      <w:color w:val="666666"/>
-      <w:sz w:val="30"/>
-      <w:szCs w:val="30"/>
-    </w:rPr>
-  </w:style>
-  <w:style w:type="table" w:customStyle="1" w:styleId="a">
-    <w:basedOn w:val="TableNormal"/>
-    <w:tblPr>
-      <w:tblStyleRowBandSize w:val="1"/>
-      <w:tblStyleColBandSize w:val="1"/>
-      <w:tblCellMar>
-        <w:top w:w="100" w:type="dxa"/>
-        <w:left w:w="100" w:type="dxa"/>
-        <w:bottom w:w="100" w:type="dxa"/>
-        <w:right w:w="100" w:type="dxa"/>
-      </w:tblCellMar>
-    </w:tblPr>
-  </w:style>
-  <w:style w:type="table" w:customStyle="1" w:styleId="a0">
-    <w:basedOn w:val="TableNormal"/>
-    <w:tblPr>
-      <w:tblStyleRowBandSize w:val="1"/>
-      <w:tblStyleColBandSize w:val="1"/>
-      <w:tblCellMar>
-        <w:top w:w="100" w:type="dxa"/>
-        <w:left w:w="100" w:type="dxa"/>
-        <w:bottom w:w="100" w:type="dxa"/>
-        <w:right w:w="100" w:type="dxa"/>
-      </w:tblCellMar>
-    </w:tblPr>
-  </w:style>
-  <w:style w:type="paragraph" w:styleId="Textodebalo">
-    <w:name w:val="Balloon Text"/>
-    <w:basedOn w:val="Normal"/>
-    <w:link w:val="TextodebaloChar"/>
-    <w:uiPriority w:val="99"/>
-    <w:semiHidden/>
-    <w:unhideWhenUsed/>
-    <w:rsid w:val="004A7B4C"/>
-    <w:pPr>
-      <w:spacing w:line="240" w:lineRule="auto"/>
-    </w:pPr>
-    <w:rPr>
-      <w:rFonts w:ascii="Tahoma" w:hAnsi="Tahoma" w:cs="Tahoma"/>
-      <w:sz w:val="16"/>
-      <w:szCs w:val="16"/>
-    </w:rPr>
-  </w:style>
-  <w:style w:type="character" w:customStyle="1" w:styleId="TextodebaloChar">
-    <w:name w:val="Texto de balão Char"/>
-    <w:basedOn w:val="Fontepargpadro"/>
-    <w:link w:val="Textodebalo"/>
-    <w:uiPriority w:val="99"/>
-    <w:semiHidden/>
-    <w:rsid w:val="004A7B4C"/>
-    <w:rPr>
-      <w:rFonts w:ascii="Tahoma" w:hAnsi="Tahoma" w:cs="Tahoma"/>
-      <w:sz w:val="16"/>
-      <w:szCs w:val="16"/>
-    </w:rPr>
-  </w:style>
-</w:styles>
-</file>
-
-<file path=word/stylesWithEffects.xml><?xml version="1.0" encoding="utf-8"?>
-<w:styles xmlns:wpc="http://schemas.microsoft.com/office/word/2010/wordprocessingCanvas" xmlns:mc="http://schemas.openxmlformats.org/markup-compatibility/2006" xmlns:o="urn:schemas-microsoft-com:office:office" xmlns:r="http://schemas.openxmlformats.org/officeDocument/2006/relationships" xmlns:m="http://schemas.openxmlformats.org/officeDocument/2006/math" xmlns:v="urn:schemas-microsoft-com:vml" xmlns:wp14="http://schemas.microsoft.com/office/word/2010/wordprocessingDrawing" xmlns:wp="http://schemas.openxmlformats.org/drawingml/2006/wordprocessingDrawing" xmlns:w10="urn:schemas-microsoft-com:office:word" xmlns:w="http://schemas.openxmlformats.org/wordprocessingml/2006/main" xmlns:w14="http://schemas.microsoft.com/office/word/2010/wordml" xmlns:wpg="http://schemas.microsoft.com/office/word/2010/wordprocessingGroup" xmlns:wpi="http://schemas.microsoft.com/office/word/2010/wordprocessingInk" xmlns:wne="http://schemas.microsoft.com/office/word/2006/wordml" xmlns:wps="http://schemas.microsoft.com/office/word/2010/wordprocessingShape" mc:Ignorable="w14 wp14">
-  <w:docDefaults>
-    <w:rPrDefault>
-      <w:rPr>
-        <w:rFonts w:ascii="Arial" w:eastAsia="Arial" w:hAnsi="Arial" w:cs="Arial"/>
-        <w:sz w:val="22"/>
-        <w:szCs w:val="22"/>
-        <w:lang w:val="pt-BR" w:eastAsia="pt-BR" w:bidi="ar-SA"/>
-      </w:rPr>
-    </w:rPrDefault>
-    <w:pPrDefault>
-      <w:pPr>
-        <w:spacing w:line="276" w:lineRule="auto"/>
-      </w:pPr>
-    </w:pPrDefault>
-  </w:docDefaults>
-  <w:latentStyles w:defLockedState="0" w:defUIPriority="99" w:defSemiHidden="1" w:defUnhideWhenUsed="1" w:defQFormat="0" w:count="267">
-    <w:lsdException w:name="Normal" w:semiHidden="0" w:uiPriority="0" w:unhideWhenUsed="0" w:qFormat="1"/>
-    <w:lsdException w:name="heading 1" w:semiHidden="0" w:uiPriority="9" w:unhideWhenUsed="0" w:qFormat="1"/>
-    <w:lsdException w:name="heading 2" w:uiPriority="9" w:qFormat="1"/>
-    <w:lsdException w:name="heading 3" w:uiPriority="9" w:qFormat="1"/>
-    <w:lsdException w:name="heading 4" w:uiPriority="9" w:qFormat="1"/>
-    <w:lsdException w:name="heading 5" w:uiPriority="9" w:qFormat="1"/>
-    <w:lsdException w:name="heading 6" w:uiPriority="9" w:qFormat="1"/>
-    <w:lsdException w:name="heading 7" w:uiPriority="9" w:qFormat="1"/>
-    <w:lsdException w:name="heading 8" w:uiPriority="9" w:qFormat="1"/>
-    <w:lsdException w:name="heading 9" w:uiPriority="9" w:qFormat="1"/>
-    <w:lsdException w:name="toc 1" w:uiPriority="39"/>
-    <w:lsdException w:name="toc 2" w:uiPriority="39"/>
-    <w:lsdException w:name="toc 3" w:uiPriority="39"/>
-    <w:lsdException w:name="toc 4" w:uiPriority="39"/>
-    <w:lsdException w:name="toc 5" w:uiPriority="39"/>
-    <w:lsdException w:name="toc 6" w:uiPriority="39"/>
-    <w:lsdException w:name="toc 7" w:uiPriority="39"/>
-    <w:lsdException w:name="toc 8" w:uiPriority="39"/>
-    <w:lsdException w:name="toc 9" w:uiPriority="39"/>
-    <w:lsdException w:name="caption" w:uiPriority="35" w:qFormat="1"/>
-    <w:lsdException w:name="Title" w:semiHidden="0" w:uiPriority="10" w:unhideWhenUsed="0" w:qFormat="1"/>
-    <w:lsdException w:name="Default Paragraph Font" w:uiPriority="1"/>
-    <w:lsdException w:name="Subtitle" w:semiHidden="0" w:uiPriority="11" w:unhideWhenUsed="0" w:qFormat="1"/>
-    <w:lsdException w:name="Strong" w:semiHidden="0" w:uiPriority="22" w:unhideWhenUsed="0" w:qFormat="1"/>
-    <w:lsdException w:name="Emphasis" w:semiHidden="0" w:uiPriority="20" w:unhideWhenUsed="0" w:qFormat="1"/>
-    <w:lsdException w:name="Table Grid" w:semiHidden="0" w:uiPriority="59" w:unhideWhenUsed="0"/>
-    <w:lsdException w:name="Placeholder Text" w:unhideWhenUsed="0"/>
-    <w:lsdException w:name="No Spacing" w:semiHidden="0" w:uiPriority="1" w:unhideWhenUsed="0" w:qFormat="1"/>
-    <w:lsdException w:name="Light Shading" w:semiHidden="0" w:uiPriority="60" w:unhideWhenUsed="0"/>
-    <w:lsdException w:name="Light List" w:semiHidden="0" w:uiPriority="61" w:unhideWhenUsed="0"/>
-    <w:lsdException w:name="Light Grid" w:semiHidden="0" w:uiPriority="62" w:unhideWhenUsed="0"/>
-    <w:lsdException w:name="Medium Shading 1" w:semiHidden="0" w:uiPriority="63" w:unhideWhenUsed="0"/>
-    <w:lsdException w:name="Medium Shading 2" w:semiHidden="0" w:uiPriority="64" w:unhideWhenUsed="0"/>
-    <w:lsdException w:name="Medium List 1" w:semiHidden="0" w:uiPriority="65" w:unhideWhenUsed="0"/>
-    <w:lsdException w:name="Medium List 2" w:semiHidden="0" w:uiPriority="66" w:unhideWhenUsed="0"/>
-    <w:lsdException w:name="Medium Grid 1" w:semiHidden="0" w:uiPriority="67" w:unhideWhenUsed="0"/>
-    <w:lsdException w:name="Medium Grid 2" w:semiHidden="0" w:uiPriority="68" w:unhideWhenUsed="0"/>
-    <w:lsdException w:name="Medium Grid 3" w:semiHidden="0" w:uiPriority="69" w:unhideWhenUsed="0"/>
-    <w:lsdException w:name="Dark List" w:semiHidden="0" w:uiPriority="70" w:unhideWhenUsed="0"/>
-    <w:lsdException w:name="Colorful Shading" w:semiHidden="0" w:uiPriority="71" w:unhideWhenUsed="0"/>
-    <w:lsdException w:name="Colorful List" w:semiHidden="0" w:uiPriority="72" w:unhideWhenUsed="0"/>
-    <w:lsdException w:name="Colorful Grid" w:semiHidden="0" w:uiPriority="73" w:unhideWhenUsed="0"/>
-    <w:lsdException w:name="Light Shading Accent 1" w:semiHidden="0" w:uiPriority="60" w:unhideWhenUsed="0"/>
-    <w:lsdException w:name="Light List Accent 1" w:semiHidden="0" w:uiPriority="61" w:unhideWhenUsed="0"/>
-    <w:lsdException w:name="Light Grid Accent 1" w:semiHidden="0" w:uiPriority="62" w:unhideWhenUsed="0"/>
-    <w:lsdException w:name="Medium Shading 1 Accent 1" w:semiHidden="0" w:uiPriority="63" w:unhideWhenUsed="0"/>
-    <w:lsdException w:name="Medium Shading 2 Accent 1" w:semiHidden="0" w:uiPriority="64" w:unhideWhenUsed="0"/>
-    <w:lsdException w:name="Medium List 1 Accent 1" w:semiHidden="0" w:uiPriority="65" w:unhideWhenUsed="0"/>
-    <w:lsdException w:name="Revision" w:unhideWhenUsed="0"/>
-    <w:lsdException w:name="List Paragraph" w:semiHidden="0" w:uiPriority="34" w:unhideWhenUsed="0" w:qFormat="1"/>
-    <w:lsdException w:name="Quote" w:semiHidden="0" w:uiPriority="29" w:unhideWhenUsed="0" w:qFormat="1"/>
-    <w:lsdException w:name="Intense Quote" w:semiHidden="0" w:uiPriority="30" w:unhideWhenUsed="0" w:qFormat="1"/>
-    <w:lsdException w:name="Medium List 2 Accent 1" w:semiHidden="0" w:uiPriority="66" w:unhideWhenUsed="0"/>
-    <w:lsdException w:name="Medium Grid 1 Accent 1" w:semiHidden="0" w:uiPriority="67" w:unhideWhenUsed="0"/>
-    <w:lsdException w:name="Medium Grid 2 Accent 1" w:semiHidden="0" w:uiPriority="68" w:unhideWhenUsed="0"/>
-    <w:lsdException w:name="Medium Grid 3 Accent 1" w:semiHidden="0" w:uiPriority="69" w:unhideWhenUsed="0"/>
-    <w:lsdException w:name="Dark List Accent 1" w:semiHidden="0" w:uiPriority="70" w:unhideWhenUsed="0"/>
-    <w:lsdException w:name="Colorful Shading Accent 1" w:semiHidden="0" w:uiPriority="71" w:unhideWhenUsed="0"/>
-    <w:lsdException w:name="Colorful List Accent 1" w:semiHidden="0" w:uiPriority="72" w:unhideWhenUsed="0"/>
-    <w:lsdException w:name="Colorful Grid Accent 1" w:semiHidden="0" w:uiPriority="73" w:unhideWhenUsed="0"/>
-    <w:lsdException w:name="Light Shading Accent 2" w:semiHidden="0" w:uiPriority="60" w:unhideWhenUsed="0"/>
-    <w:lsdException w:name="Light List Accent 2" w:semiHidden="0" w:uiPriority="61" w:unhideWhenUsed="0"/>
-    <w:lsdException w:name="Light Grid Accent 2" w:semiHidden="0" w:uiPriority="62" w:unhideWhenUsed="0"/>
-    <w:lsdException w:name="Medium Shading 1 Accent 2" w:semiHidden="0" w:uiPriority="63" w:unhideWhenUsed="0"/>
-    <w:lsdException w:name="Medium Shading 2 Accent 2" w:semiHidden="0" w:uiPriority="64" w:unhideWhenUsed="0"/>
-    <w:lsdException w:name="Medium List 1 Accent 2" w:semiHidden="0" w:uiPriority="65" w:unhideWhenUsed="0"/>
-    <w:lsdException w:name="Medium List 2 Accent 2" w:semiHidden="0" w:uiPriority="66" w:unhideWhenUsed="0"/>
-    <w:lsdException w:name="Medium Grid 1 Accent 2" w:semiHidden="0" w:uiPriority="67" w:unhideWhenUsed="0"/>
-    <w:lsdException w:name="Medium Grid 2 Accent 2" w:semiHidden="0" w:uiPriority="68" w:unhideWhenUsed="0"/>
-    <w:lsdException w:name="Medium Grid 3 Accent 2" w:semiHidden="0" w:uiPriority="69" w:unhideWhenUsed="0"/>
-    <w:lsdException w:name="Dark List Accent 2" w:semiHidden="0" w:uiPriority="70" w:unhideWhenUsed="0"/>
-    <w:lsdException w:name="Colorful Shading Accent 2" w:semiHidden="0" w:uiPriority="71" w:unhideWhenUsed="0"/>
-    <w:lsdException w:name="Colorful List Accent 2" w:semiHidden="0" w:uiPriority="72" w:unhideWhenUsed="0"/>
-    <w:lsdException w:name="Colorful Grid Accent 2" w:semiHidden="0" w:uiPriority="73" w:unhideWhenUsed="0"/>
-    <w:lsdException w:name="Light Shading Accent 3" w:semiHidden="0" w:uiPriority="60" w:unhideWhenUsed="0"/>
-    <w:lsdException w:name="Light List Accent 3" w:semiHidden="0" w:uiPriority="61" w:unhideWhenUsed="0"/>
-    <w:lsdException w:name="Light Grid Accent 3" w:semiHidden="0" w:uiPriority="62" w:unhideWhenUsed="0"/>
-    <w:lsdException w:name="Medium Shading 1 Accent 3" w:semiHidden="0" w:uiPriority="63" w:unhideWhenUsed="0"/>
-    <w:lsdException w:name="Medium Shading 2 Accent 3" w:semiHidden="0" w:uiPriority="64" w:unhideWhenUsed="0"/>
-    <w:lsdException w:name="Medium List 1 Accent 3" w:semiHidden="0" w:uiPriority="65" w:unhideWhenUsed="0"/>
-    <w:lsdException w:name="Medium List 2 Accent 3" w:semiHidden="0" w:uiPriority="66" w:unhideWhenUsed="0"/>
-    <w:lsdException w:name="Medium Grid 1 Accent 3" w:semiHidden="0" w:uiPriority="67" w:unhideWhenUsed="0"/>
-    <w:lsdException w:name="Medium Grid 2 Accent 3" w:semiHidden="0" w:uiPriority="68" w:unhideWhenUsed="0"/>
-    <w:lsdException w:name="Medium Grid 3 Accent 3" w:semiHidden="0" w:uiPriority="69" w:unhideWhenUsed="0"/>
-    <w:lsdException w:name="Dark List Accent 3" w:semiHidden="0" w:uiPriority="70" w:unhideWhenUsed="0"/>
-    <w:lsdException w:name="Colorful Shading Accent 3" w:semiHidden="0" w:uiPriority="71" w:unhideWhenUsed="0"/>
-    <w:lsdException w:name="Colorful List Accent 3" w:semiHidden="0" w:uiPriority="72" w:unhideWhenUsed="0"/>
-    <w:lsdException w:name="Colorful Grid Accent 3" w:semiHidden="0" w:uiPriority="73" w:unhideWhenUsed="0"/>
-    <w:lsdException w:name="Light Shading Accent 4" w:semiHidden="0" w:uiPriority="60" w:unhideWhenUsed="0"/>
-    <w:lsdException w:name="Light List Accent 4" w:semiHidden="0" w:uiPriority="61" w:unhideWhenUsed="0"/>
-    <w:lsdException w:name="Light Grid Accent 4" w:semiHidden="0" w:uiPriority="62" w:unhideWhenUsed="0"/>
-    <w:lsdException w:name="Medium Shading 1 Accent 4" w:semiHidden="0" w:uiPriority="63" w:unhideWhenUsed="0"/>
-    <w:lsdException w:name="Medium Shading 2 Accent 4" w:semiHidden="0" w:uiPriority="64" w:unhideWhenUsed="0"/>
-    <w:lsdException w:name="Medium List 1 Accent 4" w:semiHidden="0" w:uiPriority="65" w:unhideWhenUsed="0"/>
-    <w:lsdException w:name="Medium List 2 Accent 4" w:semiHidden="0" w:uiPriority="66" w:unhideWhenUsed="0"/>
-    <w:lsdException w:name="Medium Grid 1 Accent 4" w:semiHidden="0" w:uiPriority="67" w:unhideWhenUsed="0"/>
-    <w:lsdException w:name="Medium Grid 2 Accent 4" w:semiHidden="0" w:uiPriority="68" w:unhideWhenUsed="0"/>
-    <w:lsdException w:name="Medium Grid 3 Accent 4" w:semiHidden="0" w:uiPriority="69" w:unhideWhenUsed="0"/>
-    <w:lsdException w:name="Dark List Accent 4" w:semiHidden="0" w:uiPriority="70" w:unhideWhenUsed="0"/>
-    <w:lsdException w:name="Colorful Shading Accent 4" w:semiHidden="0" w:uiPriority="71" w:unhideWhenUsed="0"/>
-    <w:lsdException w:name="Colorful List Accent 4" w:semiHidden="0" w:uiPriority="72" w:unhideWhenUsed="0"/>
-    <w:lsdException w:name="Colorful Grid Accent 4" w:semiHidden="0" w:uiPriority="73" w:unhideWhenUsed="0"/>
-    <w:lsdException w:name="Light Shading Accent 5" w:semiHidden="0" w:uiPriority="60" w:unhideWhenUsed="0"/>
-    <w:lsdException w:name="Light List Accent 5" w:semiHidden="0" w:uiPriority="61" w:unhideWhenUsed="0"/>
-    <w:lsdException w:name="Light Grid Accent 5" w:semiHidden="0" w:uiPriority="62" w:unhideWhenUsed="0"/>
-    <w:lsdException w:name="Medium Shading 1 Accent 5" w:semiHidden="0" w:uiPriority="63" w:unhideWhenUsed="0"/>
-    <w:lsdException w:name="Medium Shading 2 Accent 5" w:semiHidden="0" w:uiPriority="64" w:unhideWhenUsed="0"/>
-    <w:lsdException w:name="Medium List 1 Accent 5" w:semiHidden="0" w:uiPriority="65" w:unhideWhenUsed="0"/>
-    <w:lsdException w:name="Medium List 2 Accent 5" w:semiHidden="0" w:uiPriority="66" w:unhideWhenUsed="0"/>
-    <w:lsdException w:name="Medium Grid 1 Accent 5" w:semiHidden="0" w:uiPriority="67" w:unhideWhenUsed="0"/>
-    <w:lsdException w:name="Medium Grid 2 Accent 5" w:semiHidden="0" w:uiPriority="68" w:unhideWhenUsed="0"/>
-    <w:lsdException w:name="Medium Grid 3 Accent 5" w:semiHidden="0" w:uiPriority="69" w:unhideWhenUsed="0"/>
-    <w:lsdException w:name="Dark List Accent 5" w:semiHidden="0" w:uiPriority="70" w:unhideWhenUsed="0"/>
-    <w:lsdException w:name="Colorful Shading Accent 5" w:semiHidden="0" w:uiPriority="71" w:unhideWhenUsed="0"/>
-    <w:lsdException w:name="Colorful List Accent 5" w:semiHidden="0" w:uiPriority="72" w:unhideWhenUsed="0"/>
-    <w:lsdException w:name="Colorful Grid Accent 5" w:semiHidden="0" w:uiPriority="73" w:unhideWhenUsed="0"/>
-    <w:lsdException w:name="Light Shading Accent 6" w:semiHidden="0" w:uiPriority="60" w:unhideWhenUsed="0"/>
-    <w:lsdException w:name="Light List Accent 6" w:semiHidden="0" w:uiPriority="61" w:unhideWhenUsed="0"/>
-    <w:lsdException w:name="Light Grid Accent 6" w:semiHidden="0" w:uiPriority="62" w:unhideWhenUsed="0"/>
-    <w:lsdException w:name="Medium Shading 1 Accent 6" w:semiHidden="0" w:uiPriority="63" w:unhideWhenUsed="0"/>
-    <w:lsdException w:name="Medium Shading 2 Accent 6" w:semiHidden="0" w:uiPriority="64" w:unhideWhenUsed="0"/>
-    <w:lsdException w:name="Medium List 1 Accent 6" w:semiHidden="0" w:uiPriority="65" w:unhideWhenUsed="0"/>
-    <w:lsdException w:name="Medium List 2 Accent 6" w:semiHidden="0" w:uiPriority="66" w:unhideWhenUsed="0"/>
-    <w:lsdException w:name="Medium Grid 1 Accent 6" w:semiHidden="0" w:uiPriority="67" w:unhideWhenUsed="0"/>
-    <w:lsdException w:name="Medium Grid 2 Accent 6" w:semiHidden="0" w:uiPriority="68" w:unhideWhenUsed="0"/>
-    <w:lsdException w:name="Medium Grid 3 Accent 6" w:semiHidden="0" w:uiPriority="69" w:unhideWhenUsed="0"/>
-    <w:lsdException w:name="Dark List Accent 6" w:semiHidden="0" w:uiPriority="70" w:unhideWhenUsed="0"/>
-    <w:lsdException w:name="Colorful Shading Accent 6" w:semiHidden="0" w:uiPriority="71" w:unhideWhenUsed="0"/>
-    <w:lsdException w:name="Colorful List Accent 6" w:semiHidden="0" w:uiPriority="72" w:unhideWhenUsed="0"/>
-    <w:lsdException w:name="Colorful Grid Accent 6" w:semiHidden="0" w:uiPriority="73" w:unhideWhenUsed="0"/>
-    <w:lsdException w:name="Subtle Emphasis" w:semiHidden="0" w:uiPriority="19" w:unhideWhenUsed="0" w:qFormat="1"/>
-    <w:lsdException w:name="Intense Emphasis" w:semiHidden="0" w:uiPriority="21" w:unhideWhenUsed="0" w:qFormat="1"/>
-    <w:lsdException w:name="Subtle Reference" w:semiHidden="0" w:uiPriority="31" w:unhideWhenUsed="0" w:qFormat="1"/>
-    <w:lsdException w:name="Intense Reference" w:semiHidden="0" w:uiPriority="32" w:unhideWhenUsed="0" w:qFormat="1"/>
-    <w:lsdException w:name="Book Title" w:semiHidden="0" w:uiPriority="33" w:unhideWhenUsed="0" w:qFormat="1"/>
-    <w:lsdException w:name="Bibliography" w:uiPriority="37"/>
-    <w:lsdException w:name="TOC Heading" w:uiPriority="39" w:qFormat="1"/>
+  <w:latentStyles w:defLockedState="0" w:defUIPriority="99" w:defSemiHidden="0" w:defUnhideWhenUsed="0" w:defQFormat="0" w:count="376">
+    <w:lsdException w:name="Normal" w:uiPriority="0" w:qFormat="1"/>
+    <w:lsdException w:name="heading 1" w:uiPriority="9" w:qFormat="1"/>
+    <w:lsdException w:name="heading 2" w:semiHidden="1" w:uiPriority="9" w:unhideWhenUsed="1" w:qFormat="1"/>
+    <w:lsdException w:name="heading 3" w:semiHidden="1" w:uiPriority="9" w:unhideWhenUsed="1" w:qFormat="1"/>
+    <w:lsdException w:name="heading 4" w:semiHidden="1" w:uiPriority="9" w:unhideWhenUsed="1" w:qFormat="1"/>
+    <w:lsdException w:name="heading 5" w:semiHidden="1" w:uiPriority="9" w:unhideWhenUsed="1" w:qFormat="1"/>
+    <w:lsdException w:name="heading 6" w:semiHidden="1" w:uiPriority="9" w:unhideWhenUsed="1" w:qFormat="1"/>
+    <w:lsdException w:name="heading 7" w:semiHidden="1" w:uiPriority="9" w:unhideWhenUsed="1" w:qFormat="1"/>
+    <w:lsdException w:name="heading 8" w:semiHidden="1" w:uiPriority="9" w:unhideWhenUsed="1" w:qFormat="1"/>
+    <w:lsdException w:name="heading 9" w:semiHidden="1" w:uiPriority="9" w:unhideWhenUsed="1" w:qFormat="1"/>
+    <w:lsdException w:name="index 1" w:semiHidden="1" w:unhideWhenUsed="1"/>
+    <w:lsdException w:name="index 2" w:semiHidden="1" w:unhideWhenUsed="1"/>
+    <w:lsdException w:name="index 3" w:semiHidden="1" w:unhideWhenUsed="1"/>
+    <w:lsdException w:name="index 4" w:semiHidden="1" w:unhideWhenUsed="1"/>
+    <w:lsdException w:name="index 5" w:semiHidden="1" w:unhideWhenUsed="1"/>
+    <w:lsdException w:name="index 6" w:semiHidden="1" w:unhideWhenUsed="1"/>
+    <w:lsdException w:name="index 7" w:semiHidden="1" w:unhideWhenUsed="1"/>
+    <w:lsdException w:name="index 8" w:semiHidden="1" w:unhideWhenUsed="1"/>
+    <w:lsdException w:name="index 9" w:semiHidden="1" w:unhideWhenUsed="1"/>
+    <w:lsdException w:name="toc 1" w:semiHidden="1" w:uiPriority="39" w:unhideWhenUsed="1"/>
+    <w:lsdException w:name="toc 2" w:semiHidden="1" w:uiPriority="39" w:unhideWhenUsed="1"/>
+    <w:lsdException w:name="toc 3" w:semiHidden="1" w:uiPriority="39" w:unhideWhenUsed="1"/>
+    <w:lsdException w:name="toc 4" w:semiHidden="1" w:uiPriority="39" w:unhideWhenUsed="1"/>
+    <w:lsdException w:name="toc 5" w:semiHidden="1" w:uiPriority="39" w:unhideWhenUsed="1"/>
+    <w:lsdException w:name="toc 6" w:semiHidden="1" w:uiPriority="39" w:unhideWhenUsed="1"/>
+    <w:lsdException w:name="toc 7" w:semiHidden="1" w:uiPriority="39" w:unhideWhenUsed="1"/>
+    <w:lsdException w:name="toc 8" w:semiHidden="1" w:uiPriority="39" w:unhideWhenUsed="1"/>
+    <w:lsdException w:name="toc 9" w:semiHidden="1" w:uiPriority="39" w:unhideWhenUsed="1"/>
+    <w:lsdException w:name="Normal Indent" w:semiHidden="1" w:unhideWhenUsed="1"/>
+    <w:lsdException w:name="footnote text" w:semiHidden="1" w:unhideWhenUsed="1"/>
+    <w:lsdException w:name="annotation text" w:semiHidden="1" w:unhideWhenUsed="1"/>
+    <w:lsdException w:name="header" w:semiHidden="1" w:unhideWhenUsed="1"/>
+    <w:lsdException w:name="footer" w:semiHidden="1" w:unhideWhenUsed="1"/>
+    <w:lsdException w:name="index heading" w:semiHidden="1" w:unhideWhenUsed="1"/>
+    <w:lsdException w:name="caption" w:semiHidden="1" w:uiPriority="35" w:unhideWhenUsed="1" w:qFormat="1"/>
+    <w:lsdException w:name="table of figures" w:semiHidden="1" w:unhideWhenUsed="1"/>
+    <w:lsdException w:name="envelope address" w:semiHidden="1" w:unhideWhenUsed="1"/>
+    <w:lsdException w:name="envelope return" w:semiHidden="1" w:unhideWhenUsed="1"/>
+    <w:lsdException w:name="footnote reference" w:semiHidden="1" w:unhideWhenUsed="1"/>
+    <w:lsdException w:name="annotation reference" w:semiHidden="1" w:unhideWhenUsed="1"/>
+    <w:lsdException w:name="line number" w:semiHidden="1" w:unhideWhenUsed="1"/>
+    <w:lsdException w:name="page number" w:semiHidden="1" w:unhideWhenUsed="1"/>
+    <w:lsdException w:name="endnote reference" w:semiHidden="1" w:unhideWhenUsed="1"/>
+    <w:lsdException w:name="endnote text" w:semiHidden="1" w:unhideWhenUsed="1"/>
+    <w:lsdException w:name="table of authorities" w:semiHidden="1" w:unhideWhenUsed="1"/>
+    <w:lsdException w:name="macro" w:semiHidden="1" w:unhideWhenUsed="1"/>
+    <w:lsdException w:name="toa heading" w:semiHidden="1" w:unhideWhenUsed="1"/>
+    <w:lsdException w:name="List" w:semiHidden="1" w:unhideWhenUsed="1"/>
+    <w:lsdException w:name="List Bullet" w:semiHidden="1" w:unhideWhenUsed="1"/>
+    <w:lsdException w:name="List Number" w:semiHidden="1" w:unhideWhenUsed="1"/>
+    <w:lsdException w:name="List 2" w:semiHidden="1" w:unhideWhenUsed="1"/>
+    <w:lsdException w:name="List 3" w:semiHidden="1" w:unhideWhenUsed="1"/>
+    <w:lsdException w:name="List 4" w:semiHidden="1" w:unhideWhenUsed="1"/>
+    <w:lsdException w:name="List 5" w:semiHidden="1" w:unhideWhenUsed="1"/>
+    <w:lsdException w:name="List Bullet 2" w:semiHidden="1" w:unhideWhenUsed="1"/>
+    <w:lsdException w:name="List Bullet 3" w:semiHidden="1" w:unhideWhenUsed="1"/>
+    <w:lsdException w:name="List Bullet 4" w:semiHidden="1" w:unhideWhenUsed="1"/>
+    <w:lsdException w:name="List Bullet 5" w:semiHidden="1" w:unhideWhenUsed="1"/>
+    <w:lsdException w:name="List Number 2" w:semiHidden="1" w:unhideWhenUsed="1"/>
+    <w:lsdException w:name="List Number 3" w:semiHidden="1" w:unhideWhenUsed="1"/>
+    <w:lsdException w:name="List Number 4" w:semiHidden="1" w:unhideWhenUsed="1"/>
+    <w:lsdException w:name="List Number 5" w:semiHidden="1" w:unhideWhenUsed="1"/>
+    <w:lsdException w:name="Title" w:uiPriority="10" w:qFormat="1"/>
+    <w:lsdException w:name="Closing" w:semiHidden="1" w:unhideWhenUsed="1"/>
+    <w:lsdException w:name="Signature" w:semiHidden="1" w:unhideWhenUsed="1"/>
+    <w:lsdException w:name="Default Paragraph Font" w:semiHidden="1" w:uiPriority="1" w:unhideWhenUsed="1"/>
+    <w:lsdException w:name="Body Text" w:semiHidden="1" w:unhideWhenUsed="1"/>
+    <w:lsdException w:name="Body Text Indent" w:semiHidden="1" w:unhideWhenUsed="1"/>
+    <w:lsdException w:name="List Continue" w:semiHidden="1" w:unhideWhenUsed="1"/>
+    <w:lsdException w:name="List Continue 2" w:semiHidden="1" w:unhideWhenUsed="1"/>
+    <w:lsdException w:name="List Continue 3" w:semiHidden="1" w:unhideWhenUsed="1"/>
+    <w:lsdException w:name="List Continue 4" w:semiHidden="1" w:unhideWhenUsed="1"/>
+    <w:lsdException w:name="List Continue 5" w:semiHidden="1" w:unhideWhenUsed="1"/>
+    <w:lsdException w:name="Message Header" w:semiHidden="1" w:unhideWhenUsed="1"/>
+    <w:lsdException w:name="Subtitle" w:uiPriority="11" w:qFormat="1"/>
+    <w:lsdException w:name="Salutation" w:semiHidden="1" w:unhideWhenUsed="1"/>
+    <w:lsdException w:name="Date" w:semiHidden="1" w:unhideWhenUsed="1"/>
+    <w:lsdException w:name="Body Text First Indent" w:semiHidden="1" w:unhideWhenUsed="1"/>
+    <w:lsdException w:name="Body Text First Indent 2" w:semiHidden="1" w:unhideWhenUsed="1"/>
+    <w:lsdException w:name="Note Heading" w:semiHidden="1" w:unhideWhenUsed="1"/>
+    <w:lsdException w:name="Body Text 2" w:semiHidden="1" w:unhideWhenUsed="1"/>
+    <w:lsdException w:name="Body Text 3" w:semiHidden="1" w:unhideWhenUsed="1"/>
+    <w:lsdException w:name="Body Text Indent 2" w:semiHidden="1" w:unhideWhenUsed="1"/>
+    <w:lsdException w:name="Body Text Indent 3" w:semiHidden="1" w:unhideWhenUsed="1"/>
+    <w:lsdException w:name="Block Text" w:semiHidden="1" w:unhideWhenUsed="1"/>
+    <w:lsdException w:name="Hyperlink" w:semiHidden="1" w:unhideWhenUsed="1"/>
+    <w:lsdException w:name="FollowedHyperlink" w:semiHidden="1" w:unhideWhenUsed="1"/>
+    <w:lsdException w:name="Strong" w:uiPriority="22" w:qFormat="1"/>
+    <w:lsdException w:name="Emphasis" w:uiPriority="20" w:qFormat="1"/>
+    <w:lsdException w:name="Document Map" w:semiHidden="1" w:unhideWhenUsed="1"/>
+    <w:lsdException w:name="Plain Text" w:semiHidden="1" w:unhideWhenUsed="1"/>
+    <w:lsdException w:name="E-mail Signature" w:semiHidden="1" w:unhideWhenUsed="1"/>
+    <w:lsdException w:name="HTML Top of Form" w:semiHidden="1" w:unhideWhenUsed="1"/>
+    <w:lsdException w:name="HTML Bottom of Form" w:semiHidden="1" w:unhideWhenUsed="1"/>
+    <w:lsdException w:name="Normal (Web)" w:semiHidden="1" w:unhideWhenUsed="1"/>
+    <w:lsdException w:name="HTML Acronym" w:semiHidden="1" w:unhideWhenUsed="1"/>
+    <w:lsdException w:name="HTML Address" w:semiHidden="1" w:unhideWhenUsed="1"/>
+    <w:lsdException w:name="HTML Cite" w:semiHidden="1" w:unhideWhenUsed="1"/>
+    <w:lsdException w:name="HTML Code" w:semiHidden="1" w:unhideWhenUsed="1"/>
+    <w:lsdException w:name="HTML Definition" w:semiHidden="1" w:unhideWhenUsed="1"/>
+    <w:lsdException w:name="HTML Keyboard" w:semiHidden="1" w:unhideWhenUsed="1"/>
+    <w:lsdException w:name="HTML Preformatted" w:semiHidden="1" w:unhideWhenUsed="1"/>
+    <w:lsdException w:name="HTML Sample" w:semiHidden="1" w:unhideWhenUsed="1"/>
+    <w:lsdException w:name="HTML Typewriter" w:semiHidden="1" w:unhideWhenUsed="1"/>
+    <w:lsdException w:name="HTML Variable" w:semiHidden="1" w:unhideWhenUsed="1"/>
+    <w:lsdException w:name="Normal Table" w:semiHidden="1" w:unhideWhenUsed="1"/>
+    <w:lsdException w:name="annotation subject" w:semiHidden="1" w:unhideWhenUsed="1"/>
+    <w:lsdException w:name="No List" w:semiHidden="1" w:unhideWhenUsed="1"/>
+    <w:lsdException w:name="Outline List 1" w:semiHidden="1" w:unhideWhenUsed="1"/>
+    <w:lsdException w:name="Outline List 2" w:semiHidden="1" w:unhideWhenUsed="1"/>
+    <w:lsdException w:name="Outline List 3" w:semiHidden="1" w:unhideWhenUsed="1"/>
+    <w:lsdException w:name="Table Simple 1" w:semiHidden="1" w:unhideWhenUsed="1"/>
+    <w:lsdException w:name="Table Simple 2" w:semiHidden="1" w:unhideWhenUsed="1"/>
+    <w:lsdException w:name="Table Simple 3" w:semiHidden="1" w:unhideWhenUsed="1"/>
+    <w:lsdException w:name="Table Classic 1" w:semiHidden="1" w:unhideWhenUsed="1"/>
+    <w:lsdException w:name="Table Classic 2" w:semiHidden="1" w:unhideWhenUsed="1"/>
+    <w:lsdException w:name="Table Classic 3" w:semiHidden="1" w:unhideWhenUsed="1"/>
+    <w:lsdException w:name="Table Classic 4" w:semiHidden="1" w:unhideWhenUsed="1"/>
+    <w:lsdException w:name="Table Colorful 1" w:semiHidden="1" w:unhideWhenUsed="1"/>
+    <w:lsdException w:name="Table Colorful 2" w:semiHidden="1" w:unhideWhenUsed="1"/>
+    <w:lsdException w:name="Table Colorful 3" w:semiHidden="1" w:unhideWhenUsed="1"/>
+    <w:lsdException w:name="Table Columns 1" w:semiHidden="1" w:unhideWhenUsed="1"/>
+    <w:lsdException w:name="Table Columns 2" w:semiHidden="1" w:unhideWhenUsed="1"/>
+    <w:lsdException w:name="Table Columns 3" w:semiHidden="1" w:unhideWhenUsed="1"/>
+    <w:lsdException w:name="Table Columns 4" w:semiHidden="1" w:unhideWhenUsed="1"/>
+    <w:lsdException w:name="Table Columns 5" w:semiHidden="1" w:unhideWhenUsed="1"/>
+    <w:lsdException w:name="Table Grid 1" w:semiHidden="1" w:unhideWhenUsed="1"/>
+    <w:lsdException w:name="Table Grid 2" w:semiHidden="1" w:unhideWhenUsed="1"/>
+    <w:lsdException w:name="Table Grid 3" w:semiHidden="1" w:unhideWhenUsed="1"/>
+    <w:lsdException w:name="Table Grid 4" w:semiHidden="1" w:unhideWhenUsed="1"/>
+    <w:lsdException w:name="Table Grid 5" w:semiHidden="1" w:unhideWhenUsed="1"/>
+    <w:lsdException w:name="Table Grid 6" w:semiHidden="1" w:unhideWhenUsed="1"/>
+    <w:lsdException w:name="Table Grid 7" w:semiHidden="1" w:unhideWhenUsed="1"/>
+    <w:lsdException w:name="Table Grid 8" w:semiHidden="1" w:unhideWhenUsed="1"/>
+    <w:lsdException w:name="Table List 1" w:semiHidden="1" w:unhideWhenUsed="1"/>
+    <w:lsdException w:name="Table List 2" w:semiHidden="1" w:unhideWhenUsed="1"/>
+    <w:lsdException w:name="Table List 3" w:semiHidden="1" w:unhideWhenUsed="1"/>
+    <w:lsdException w:name="Table List 4" w:semiHidden="1" w:unhideWhenUsed="1"/>
+    <w:lsdException w:name="Table List 5" w:semiHidden="1" w:unhideWhenUsed="1"/>
+    <w:lsdException w:name="Table List 6" w:semiHidden="1" w:unhideWhenUsed="1"/>
+    <w:lsdException w:name="Table List 7" w:semiHidden="1" w:unhideWhenUsed="1"/>
+    <w:lsdException w:name="Table List 8" w:semiHidden="1" w:unhideWhenUsed="1"/>
+    <w:lsdException w:name="Table 3D effects 1" w:semiHidden="1" w:unhideWhenUsed="1"/>
+    <w:lsdException w:name="Table 3D effects 2" w:semiHidden="1" w:unhideWhenUsed="1"/>
+    <w:lsdException w:name="Table 3D effects 3" w:semiHidden="1" w:unhideWhenUsed="1"/>
+    <w:lsdException w:name="Table Contemporary" w:semiHidden="1" w:unhideWhenUsed="1"/>
+    <w:lsdException w:name="Table Elegant" w:semiHidden="1" w:unhideWhenUsed="1"/>
+    <w:lsdException w:name="Table Professional" w:semiHidden="1" w:unhideWhenUsed="1"/>
+    <w:lsdException w:name="Table Subtle 1" w:semiHidden="1" w:unhideWhenUsed="1"/>
+    <w:lsdException w:name="Table Subtle 2" w:semiHidden="1" w:unhideWhenUsed="1"/>
+    <w:lsdException w:name="Table Web 1" w:semiHidden="1" w:unhideWhenUsed="1"/>
+    <w:lsdException w:name="Table Web 2" w:semiHidden="1" w:unhideWhenUsed="1"/>
+    <w:lsdException w:name="Table Web 3" w:semiHidden="1" w:unhideWhenUsed="1"/>
+    <w:lsdException w:name="Balloon Text" w:semiHidden="1" w:unhideWhenUsed="1"/>
+    <w:lsdException w:name="Table Grid" w:semiHidden="1" w:uiPriority="59" w:unhideWhenUsed="1"/>
+    <w:lsdException w:name="Table Theme" w:semiHidden="1" w:unhideWhenUsed="1"/>
+    <w:lsdException w:name="Placeholder Text" w:semiHidden="1"/>
+    <w:lsdException w:name="No Spacing" w:uiPriority="1" w:qFormat="1"/>
+    <w:lsdException w:name="Light Shading" w:uiPriority="60"/>
+    <w:lsdException w:name="Light List" w:uiPriority="61"/>
+    <w:lsdException w:name="Light Grid" w:uiPriority="62"/>
+    <w:lsdException w:name="Medium Shading 1" w:uiPriority="63"/>
+    <w:lsdException w:name="Medium Shading 2" w:uiPriority="64"/>
+    <w:lsdException w:name="Medium List 1" w:uiPriority="65"/>
+    <w:lsdException w:name="Medium List 2" w:uiPriority="66"/>
+    <w:lsdException w:name="Medium Grid 1" w:uiPriority="67"/>
+    <w:lsdException w:name="Medium Grid 2" w:uiPriority="68"/>
+    <w:lsdException w:name="Medium Grid 3" w:uiPriority="69"/>
+    <w:lsdException w:name="Dark List" w:uiPriority="70"/>
+    <w:lsdException w:name="Colorful Shading" w:uiPriority="71"/>
+    <w:lsdException w:name="Colorful List" w:uiPriority="72"/>
+    <w:lsdException w:name="Colorful Grid" w:uiPriority="73"/>
+    <w:lsdException w:name="Light Shading Accent 1" w:uiPriority="60"/>
+    <w:lsdException w:name="Light List Accent 1" w:uiPriority="61"/>
+    <w:lsdException w:name="Light Grid Accent 1" w:uiPriority="62"/>
+    <w:lsdException w:name="Medium Shading 1 Accent 1" w:uiPriority="63"/>
+    <w:lsdException w:name="Medium Shading 2 Accent 1" w:uiPriority="64"/>
+    <w:lsdException w:name="Medium List 1 Accent 1" w:uiPriority="65"/>
+    <w:lsdException w:name="Revision" w:semiHidden="1"/>
+    <w:lsdException w:name="List Paragraph" w:uiPriority="34" w:qFormat="1"/>
+    <w:lsdException w:name="Quote" w:uiPriority="29" w:qFormat="1"/>
+    <w:lsdException w:name="Intense Quote" w:uiPriority="30" w:qFormat="1"/>
+    <w:lsdException w:name="Medium List 2 Accent 1" w:uiPriority="66"/>
+    <w:lsdException w:name="Medium Grid 1 Accent 1" w:uiPriority="67"/>
+    <w:lsdException w:name="Medium Grid 2 Accent 1" w:uiPriority="68"/>
+    <w:lsdException w:name="Medium Grid 3 Accent 1" w:uiPriority="69"/>
+    <w:lsdException w:name="Dark List Accent 1" w:uiPriority="70"/>
+    <w:lsdException w:name="Colorful Shading Accent 1" w:uiPriority="71"/>
+    <w:lsdException w:name="Colorful List Accent 1" w:uiPriority="72"/>
+    <w:lsdException w:name="Colorful Grid Accent 1" w:uiPriority="73"/>
+    <w:lsdException w:name="Light Shading Accent 2" w:uiPriority="60"/>
+    <w:lsdException w:name="Light List Accent 2" w:uiPriority="61"/>
+    <w:lsdException w:name="Light Grid Accent 2" w:uiPriority="62"/>
+    <w:lsdException w:name="Medium Shading 1 Accent 2" w:uiPriority="63"/>
+    <w:lsdException w:name="Medium Shading 2 Accent 2" w:uiPriority="64"/>
+    <w:lsdException w:name="Medium List 1 Accent 2" w:uiPriority="65"/>
+    <w:lsdException w:name="Medium List 2 Accent 2" w:uiPriority="66"/>
+    <w:lsdException w:name="Medium Grid 1 Accent 2" w:uiPriority="67"/>
+    <w:lsdException w:name="Medium Grid 2 Accent 2" w:uiPriority="68"/>
+    <w:lsdException w:name="Medium Grid 3 Accent 2" w:uiPriority="69"/>
+    <w:lsdException w:name="Dark List Accent 2" w:uiPriority="70"/>
+    <w:lsdException w:name="Colorful Shading Accent 2" w:uiPriority="71"/>
+    <w:lsdException w:name="Colorful List Accent 2" w:uiPriority="72"/>
+    <w:lsdException w:name="Colorful Grid Accent 2" w:uiPriority="73"/>
+    <w:lsdException w:name="Light Shading Accent 3" w:uiPriority="60"/>
+    <w:lsdException w:name="Light List Accent 3" w:uiPriority="61"/>
+    <w:lsdException w:name="Light Grid Accent 3" w:uiPriority="62"/>
+    <w:lsdException w:name="Medium Shading 1 Accent 3" w:uiPriority="63"/>
+    <w:lsdException w:name="Medium Shading 2 Accent 3" w:uiPriority="64"/>
+    <w:lsdException w:name="Medium List 1 Accent 3" w:uiPriority="65"/>
+    <w:lsdException w:name="Medium List 2 Accent 3" w:uiPriority="66"/>
+    <w:lsdException w:name="Medium Grid 1 Accent 3" w:uiPriority="67"/>
+    <w:lsdException w:name="Medium Grid 2 Accent 3" w:uiPriority="68"/>
+    <w:lsdException w:name="Medium Grid 3 Accent 3" w:uiPriority="69"/>
+    <w:lsdException w:name="Dark List Accent 3" w:uiPriority="70"/>
+    <w:lsdException w:name="Colorful Shading Accent 3" w:uiPriority="71"/>
+    <w:lsdException w:name="Colorful List Accent 3" w:uiPriority="72"/>
+    <w:lsdException w:name="Colorful Grid Accent 3" w:uiPriority="73"/>
+    <w:lsdException w:name="Light Shading Accent 4" w:uiPriority="60"/>
+    <w:lsdException w:name="Light List Accent 4" w:uiPriority="61"/>
+    <w:lsdException w:name="Light Grid Accent 4" w:uiPriority="62"/>
+    <w:lsdException w:name="Medium Shading 1 Accent 4" w:uiPriority="63"/>
+    <w:lsdException w:name="Medium Shading 2 Accent 4" w:uiPriority="64"/>
+    <w:lsdException w:name="Medium List 1 Accent 4" w:uiPriority="65"/>
+    <w:lsdException w:name="Medium List 2 Accent 4" w:uiPriority="66"/>
+    <w:lsdException w:name="Medium Grid 1 Accent 4" w:uiPriority="67"/>
+    <w:lsdException w:name="Medium Grid 2 Accent 4" w:uiPriority="68"/>
+    <w:lsdException w:name="Medium Grid 3 Accent 4" w:uiPriority="69"/>
+    <w:lsdException w:name="Dark List Accent 4" w:uiPriority="70"/>
+    <w:lsdException w:name="Colorful Shading Accent 4" w:uiPriority="71"/>
+    <w:lsdException w:name="Colorful List Accent 4" w:uiPriority="72"/>
+    <w:lsdException w:name="Colorful Grid Accent 4" w:uiPriority="73"/>
+    <w:lsdException w:name="Light Shading Accent 5" w:uiPriority="60"/>
+    <w:lsdException w:name="Light List Accent 5" w:uiPriority="61"/>
+    <w:lsdException w:name="Light Grid Accent 5" w:uiPriority="62"/>
+    <w:lsdException w:name="Medium Shading 1 Accent 5" w:uiPriority="63"/>
+    <w:lsdException w:name="Medium Shading 2 Accent 5" w:uiPriority="64"/>
+    <w:lsdException w:name="Medium List 1 Accent 5" w:uiPriority="65"/>
+    <w:lsdException w:name="Medium List 2 Accent 5" w:uiPriority="66"/>
+    <w:lsdException w:name="Medium Grid 1 Accent 5" w:uiPriority="67"/>
+    <w:lsdException w:name="Medium Grid 2 Accent 5" w:uiPriority="68"/>
+    <w:lsdException w:name="Medium Grid 3 Accent 5" w:uiPriority="69"/>
+    <w:lsdException w:name="Dark List Accent 5" w:uiPriority="70"/>
+    <w:lsdException w:name="Colorful Shading Accent 5" w:uiPriority="71"/>
+    <w:lsdException w:name="Colorful List Accent 5" w:uiPriority="72"/>
+    <w:lsdException w:name="Colorful Grid Accent 5" w:uiPriority="73"/>
+    <w:lsdException w:name="Light Shading Accent 6" w:uiPriority="60"/>
+    <w:lsdException w:name="Light List Accent 6" w:uiPriority="61"/>
+    <w:lsdException w:name="Light Grid Accent 6" w:uiPriority="62"/>
+    <w:lsdException w:name="Medium Shading 1 Accent 6" w:uiPriority="63"/>
+    <w:lsdException w:name="Medium Shading 2 Accent 6" w:uiPriority="64"/>
+    <w:lsdException w:name="Medium List 1 Accent 6" w:uiPriority="65"/>
+    <w:lsdException w:name="Medium List 2 Accent 6" w:uiPriority="66"/>
+    <w:lsdException w:name="Medium Grid 1 Accent 6" w:uiPriority="67"/>
+    <w:lsdException w:name="Medium Grid 2 Accent 6" w:uiPriority="68"/>
+    <w:lsdException w:name="Medium Grid 3 Accent 6" w:uiPriority="69"/>
+    <w:lsdException w:name="Dark List Accent 6" w:uiPriority="70"/>
+    <w:lsdException w:name="Colorful Shading Accent 6" w:uiPriority="71"/>
+    <w:lsdException w:name="Colorful List Accent 6" w:uiPriority="72"/>
+    <w:lsdException w:name="Colorful Grid Accent 6" w:uiPriority="73"/>
+    <w:lsdException w:name="Subtle Emphasis" w:uiPriority="19" w:qFormat="1"/>
+    <w:lsdException w:name="Intense Emphasis" w:uiPriority="21" w:qFormat="1"/>
+    <w:lsdException w:name="Subtle Reference" w:uiPriority="31" w:qFormat="1"/>
+    <w:lsdException w:name="Intense Reference" w:uiPriority="32" w:qFormat="1"/>
+    <w:lsdException w:name="Book Title" w:uiPriority="33" w:qFormat="1"/>
+    <w:lsdException w:name="Bibliography" w:semiHidden="1" w:uiPriority="37" w:unhideWhenUsed="1"/>
+    <w:lsdException w:name="TOC Heading" w:semiHidden="1" w:uiPriority="39" w:unhideWhenUsed="1" w:qFormat="1"/>
+    <w:lsdException w:name="Plain Table 1" w:uiPriority="41"/>
+    <w:lsdException w:name="Plain Table 2" w:uiPriority="42"/>
+    <w:lsdException w:name="Plain Table 3" w:uiPriority="43"/>
+    <w:lsdException w:name="Plain Table 4" w:uiPriority="44"/>
+    <w:lsdException w:name="Plain Table 5" w:uiPriority="45"/>
+    <w:lsdException w:name="Grid Table Light" w:uiPriority="40"/>
+    <w:lsdException w:name="Grid Table 1 Light" w:uiPriority="46"/>
+    <w:lsdException w:name="Grid Table 2" w:uiPriority="47"/>
+    <w:lsdException w:name="Grid Table 3" w:uiPriority="48"/>
+    <w:lsdException w:name="Grid Table 4" w:uiPriority="49"/>
+    <w:lsdException w:name="Grid Table 5 Dark" w:uiPriority="50"/>
+    <w:lsdException w:name="Grid Table 6 Colorful" w:uiPriority="51"/>
+    <w:lsdException w:name="Grid Table 7 Colorful" w:uiPriority="52"/>
+    <w:lsdException w:name="Grid Table 1 Light Accent 1" w:uiPriority="46"/>
+    <w:lsdException w:name="Grid Table 2 Accent 1" w:uiPriority="47"/>
+    <w:lsdException w:name="Grid Table 3 Accent 1" w:uiPriority="48"/>
+    <w:lsdException w:name="Grid Table 4 Accent 1" w:uiPriority="49"/>
+    <w:lsdException w:name="Grid Table 5 Dark Accent 1" w:uiPriority="50"/>
+    <w:lsdException w:name="Grid Table 6 Colorful Accent 1" w:uiPriority="51"/>
+    <w:lsdException w:name="Grid Table 7 Colorful Accent 1" w:uiPriority="52"/>
+    <w:lsdException w:name="Grid Table 1 Light Accent 2" w:uiPriority="46"/>
+    <w:lsdException w:name="Grid Table 2 Accent 2" w:uiPriority="47"/>
+    <w:lsdException w:name="Grid Table 3 Accent 2" w:uiPriority="48"/>
+    <w:lsdException w:name="Grid Table 4 Accent 2" w:uiPriority="49"/>
+    <w:lsdException w:name="Grid Table 5 Dark Accent 2" w:uiPriority="50"/>
+    <w:lsdException w:name="Grid Table 6 Colorful Accent 2" w:uiPriority="51"/>
+    <w:lsdException w:name="Grid Table 7 Colorful Accent 2" w:uiPriority="52"/>
+    <w:lsdException w:name="Grid Table 1 Light Accent 3" w:uiPriority="46"/>
+    <w:lsdException w:name="Grid Table 2 Accent 3" w:uiPriority="47"/>
+    <w:lsdException w:name="Grid Table 3 Accent 3" w:uiPriority="48"/>
+    <w:lsdException w:name="Grid Table 4 Accent 3" w:uiPriority="49"/>
+    <w:lsdException w:name="Grid Table 5 Dark Accent 3" w:uiPriority="50"/>
+    <w:lsdException w:name="Grid Table 6 Colorful Accent 3" w:uiPriority="51"/>
+    <w:lsdException w:name="Grid Table 7 Colorful Accent 3" w:uiPriority="52"/>
+    <w:lsdException w:name="Grid Table 1 Light Accent 4" w:uiPriority="46"/>
+    <w:lsdException w:name="Grid Table 2 Accent 4" w:uiPriority="47"/>
+    <w:lsdException w:name="Grid Table 3 Accent 4" w:uiPriority="48"/>
+    <w:lsdException w:name="Grid Table 4 Accent 4" w:uiPriority="49"/>
+    <w:lsdException w:name="Grid Table 5 Dark Accent 4" w:uiPriority="50"/>
+    <w:lsdException w:name="Grid Table 6 Colorful Accent 4" w:uiPriority="51"/>
+    <w:lsdException w:name="Grid Table 7 Colorful Accent 4" w:uiPriority="52"/>
+    <w:lsdException w:name="Grid Table 1 Light Accent 5" w:uiPriority="46"/>
+    <w:lsdException w:name="Grid Table 2 Accent 5" w:uiPriority="47"/>
+    <w:lsdException w:name="Grid Table 3 Accent 5" w:uiPriority="48"/>
+    <w:lsdException w:name="Grid Table 4 Accent 5" w:uiPriority="49"/>
+    <w:lsdException w:name="Grid Table 5 Dark Accent 5" w:uiPriority="50"/>
+    <w:lsdException w:name="Grid Table 6 Colorful Accent 5" w:uiPriority="51"/>
+    <w:lsdException w:name="Grid Table 7 Colorful Accent 5" w:uiPriority="52"/>
+    <w:lsdException w:name="Grid Table 1 Light Accent 6" w:uiPriority="46"/>
+    <w:lsdException w:name="Grid Table 2 Accent 6" w:uiPriority="47"/>
+    <w:lsdException w:name="Grid Table 3 Accent 6" w:uiPriority="48"/>
+    <w:lsdException w:name="Grid Table 4 Accent 6" w:uiPriority="49"/>
+    <w:lsdException w:name="Grid Table 5 Dark Accent 6" w:uiPriority="50"/>
+    <w:lsdException w:name="Grid Table 6 Colorful Accent 6" w:uiPriority="51"/>
+    <w:lsdException w:name="Grid Table 7 Colorful Accent 6" w:uiPriority="52"/>
+    <w:lsdException w:name="List Table 1 Light" w:uiPriority="46"/>
+    <w:lsdException w:name="List Table 2" w:uiPriority="47"/>
+    <w:lsdException w:name="List Table 3" w:uiPriority="48"/>
+    <w:lsdException w:name="List Table 4" w:uiPriority="49"/>
+    <w:lsdException w:name="List Table 5 Dark" w:uiPriority="50"/>
+    <w:lsdException w:name="List Table 6 Colorful" w:uiPriority="51"/>
+    <w:lsdException w:name="List Table 7 Colorful" w:uiPriority="52"/>
+    <w:lsdException w:name="List Table 1 Light Accent 1" w:uiPriority="46"/>
+    <w:lsdException w:name="List Table 2 Accent 1" w:uiPriority="47"/>
+    <w:lsdException w:name="List Table 3 Accent 1" w:uiPriority="48"/>
+    <w:lsdException w:name="List Table 4 Accent 1" w:uiPriority="49"/>
+    <w:lsdException w:name="List Table 5 Dark Accent 1" w:uiPriority="50"/>
+    <w:lsdException w:name="List Table 6 Colorful Accent 1" w:uiPriority="51"/>
+    <w:lsdException w:name="List Table 7 Colorful Accent 1" w:uiPriority="52"/>
+    <w:lsdException w:name="List Table 1 Light Accent 2" w:uiPriority="46"/>
+    <w:lsdException w:name="List Table 2 Accent 2" w:uiPriority="47"/>
+    <w:lsdException w:name="List Table 3 Accent 2" w:uiPriority="48"/>
+    <w:lsdException w:name="List Table 4 Accent 2" w:uiPriority="49"/>
+    <w:lsdException w:name="List Table 5 Dark Accent 2" w:uiPriority="50"/>
+    <w:lsdException w:name="List Table 6 Colorful Accent 2" w:uiPriority="51"/>
+    <w:lsdException w:name="List Table 7 Colorful Accent 2" w:uiPriority="52"/>
+    <w:lsdException w:name="List Table 1 Light Accent 3" w:uiPriority="46"/>
+    <w:lsdException w:name="List Table 2 Accent 3" w:uiPriority="47"/>
+    <w:lsdException w:name="List Table 3 Accent 3" w:uiPriority="48"/>
+    <w:lsdException w:name="List Table 4 Accent 3" w:uiPriority="49"/>
+    <w:lsdException w:name="List Table 5 Dark Accent 3" w:uiPriority="50"/>
+    <w:lsdException w:name="List Table 6 Colorful Accent 3" w:uiPriority="51"/>
+    <w:lsdException w:name="List Table 7 Colorful Accent 3" w:uiPriority="52"/>
+    <w:lsdException w:name="List Table 1 Light Accent 4" w:uiPriority="46"/>
+    <w:lsdException w:name="List Table 2 Accent 4" w:uiPriority="47"/>
+    <w:lsdException w:name="List Table 3 Accent 4" w:uiPriority="48"/>
+    <w:lsdException w:name="List Table 4 Accent 4" w:uiPriority="49"/>
+    <w:lsdException w:name="List Table 5 Dark Accent 4" w:uiPriority="50"/>
+    <w:lsdException w:name="List Table 6 Colorful Accent 4" w:uiPriority="51"/>
+    <w:lsdException w:name="List Table 7 Colorful Accent 4" w:uiPriority="52"/>
+    <w:lsdException w:name="List Table 1 Light Accent 5" w:uiPriority="46"/>
+    <w:lsdException w:name="List Table 2 Accent 5" w:uiPriority="47"/>
+    <w:lsdException w:name="List Table 3 Accent 5" w:uiPriority="48"/>
+    <w:lsdException w:name="List Table 4 Accent 5" w:uiPriority="49"/>
+    <w:lsdException w:name="List Table 5 Dark Accent 5" w:uiPriority="50"/>
+    <w:lsdException w:name="List Table 6 Colorful Accent 5" w:uiPriority="51"/>
+    <w:lsdException w:name="List Table 7 Colorful Accent 5" w:uiPriority="52"/>
+    <w:lsdException w:name="List Table 1 Light Accent 6" w:uiPriority="46"/>
+    <w:lsdException w:name="List Table 2 Accent 6" w:uiPriority="47"/>
+    <w:lsdException w:name="List Table 3 Accent 6" w:uiPriority="48"/>
+    <w:lsdException w:name="List Table 4 Accent 6" w:uiPriority="49"/>
+    <w:lsdException w:name="List Table 5 Dark Accent 6" w:uiPriority="50"/>
+    <w:lsdException w:name="List Table 6 Colorful Accent 6" w:uiPriority="51"/>
+    <w:lsdException w:name="List Table 7 Colorful Accent 6" w:uiPriority="52"/>
+    <w:lsdException w:name="Mention" w:semiHidden="1" w:unhideWhenUsed="1"/>
+    <w:lsdException w:name="Smart Hyperlink" w:semiHidden="1" w:unhideWhenUsed="1"/>
+    <w:lsdException w:name="Hashtag" w:semiHidden="1" w:unhideWhenUsed="1"/>
+    <w:lsdException w:name="Unresolved Mention" w:semiHidden="1" w:unhideWhenUsed="1"/>
+    <w:lsdException w:name="Smart Link" w:semiHidden="1" w:unhideWhenUsed="1"/>
   </w:latentStyles>
   <w:style w:type="paragraph" w:default="1" w:styleId="Normal">
     <w:name w:val="Normal"/>
